--- a/++Templated Entries/++HayHay/+ Awaiting missing information from Contributors/Gutai Templated HE/Gutai Templated HE (not finished).docx
+++ b/++Templated Entries/++HayHay/+ Awaiting missing information from Contributors/Gutai Templated HE/Gutai Templated HE (not finished).docx
@@ -66,6 +66,7 @@
               <w:listItem w:displayText="Prof." w:value="Prof."/>
             </w:dropDownList>
           </w:sdtPr>
+          <w:sdtEndPr/>
           <w:sdtContent>
             <w:tc>
               <w:tcPr>
@@ -101,6 +102,7 @@
             </w:placeholder>
             <w:text/>
           </w:sdtPr>
+          <w:sdtEndPr/>
           <w:sdtContent>
             <w:tc>
               <w:tcPr>
@@ -125,6 +127,7 @@
             <w:showingPlcHdr/>
             <w:text/>
           </w:sdtPr>
+          <w:sdtEndPr/>
           <w:sdtContent>
             <w:tc>
               <w:tcPr>
@@ -151,6 +154,7 @@
             </w:placeholder>
             <w:text/>
           </w:sdtPr>
+          <w:sdtEndPr/>
           <w:sdtContent>
             <w:tc>
               <w:tcPr>
@@ -195,6 +199,7 @@
             </w:placeholder>
             <w:showingPlcHdr/>
           </w:sdtPr>
+          <w:sdtEndPr/>
           <w:sdtContent>
             <w:tc>
               <w:tcPr>
@@ -243,6 +248,7 @@
             </w:placeholder>
             <w:text/>
           </w:sdtPr>
+          <w:sdtEndPr/>
           <w:sdtContent>
             <w:tc>
               <w:tcPr>
@@ -323,6 +329,7 @@
             </w:placeholder>
             <w:text/>
           </w:sdtPr>
+          <w:sdtEndPr/>
           <w:sdtContent>
             <w:tc>
               <w:tcPr>
@@ -361,6 +368,7 @@
             </w:placeholder>
             <w:showingPlcHdr/>
           </w:sdtPr>
+          <w:sdtEndPr/>
           <w:sdtContent>
             <w:tc>
               <w:tcPr>
@@ -409,6 +417,7 @@
             </w:placeholder>
             <w:showingPlcHdr/>
           </w:sdtPr>
+          <w:sdtEndPr/>
           <w:sdtContent>
             <w:tc>
               <w:tcPr>
@@ -453,6 +462,7 @@
               <w:docPart w:val="C3E176814EE02641B8889401F773AC43"/>
             </w:placeholder>
           </w:sdtPr>
+          <w:sdtEndPr/>
           <w:sdtContent>
             <w:tc>
               <w:tcPr>
@@ -554,14 +564,27 @@
                 <w:r>
                   <w:t xml:space="preserve">Figure </w:t>
                 </w:r>
-                <w:fldSimple w:instr=" SEQ Figure \* ARABIC ">
-                  <w:r>
-                    <w:rPr>
-                      <w:noProof/>
-                    </w:rPr>
-                    <w:t>1</w:t>
-                  </w:r>
-                </w:fldSimple>
+                <w:r>
+                  <w:fldChar w:fldCharType="begin"/>
+                </w:r>
+                <w:r>
+                  <w:instrText xml:space="preserve"> SEQ Figure \* ARABIC </w:instrText>
+                </w:r>
+                <w:r>
+                  <w:fldChar w:fldCharType="separate"/>
+                </w:r>
+                <w:r>
+                  <w:rPr>
+                    <w:noProof/>
+                  </w:rPr>
+                  <w:t>1</w:t>
+                </w:r>
+                <w:r>
+                  <w:rPr>
+                    <w:noProof/>
+                  </w:rPr>
+                  <w:fldChar w:fldCharType="end"/>
+                </w:r>
                 <w:r>
                   <w:t xml:space="preserve">: </w:t>
                 </w:r>
@@ -572,16 +595,11 @@
                   <w:t>Gutai members at Gutai Pinacotheca</w:t>
                 </w:r>
                 <w:r>
-                  <w:t>, Osaka, 1965. Photo copyright the former members of the Gutai Art Association. Courtesy: Museum of Osaka University</w:t>
-                </w:r>
-                <w:proofErr w:type="gramStart"/>
-                <w:r>
-                  <w:t>.</w:t>
+                  <w:t>, Osaka, 1965. Photo copyright the former members of the Gutai Art Association. Courtesy: Museum of Osaka University.</w:t>
                 </w:r>
                 <w:r>
                   <w:t>*</w:t>
                 </w:r>
-                <w:proofErr w:type="gramEnd"/>
               </w:p>
               <w:p>
                 <w:r>
@@ -804,14 +822,27 @@
                 <w:r>
                   <w:t xml:space="preserve">Figure </w:t>
                 </w:r>
-                <w:fldSimple w:instr=" SEQ Figure \* ARABIC ">
-                  <w:r>
-                    <w:rPr>
-                      <w:noProof/>
-                    </w:rPr>
-                    <w:t>2</w:t>
-                  </w:r>
-                </w:fldSimple>
+                <w:r>
+                  <w:fldChar w:fldCharType="begin"/>
+                </w:r>
+                <w:r>
+                  <w:instrText xml:space="preserve"> SEQ Figure \* ARABIC </w:instrText>
+                </w:r>
+                <w:r>
+                  <w:fldChar w:fldCharType="separate"/>
+                </w:r>
+                <w:r>
+                  <w:rPr>
+                    <w:noProof/>
+                  </w:rPr>
+                  <w:t>2</w:t>
+                </w:r>
+                <w:r>
+                  <w:rPr>
+                    <w:noProof/>
+                  </w:rPr>
+                  <w:fldChar w:fldCharType="end"/>
+                </w:r>
                 <w:r>
                   <w:t xml:space="preserve">: </w:t>
                 </w:r>
@@ -845,21 +876,7 @@
                   <w:rPr>
                     <w:i/>
                   </w:rPr>
-                  <w:t xml:space="preserve"> Shimamoto making his </w:t>
-                </w:r>
-                <w:proofErr w:type="gramStart"/>
-                <w:r>
-                  <w:rPr>
-                    <w:i/>
-                  </w:rPr>
-                  <w:t>work</w:t>
-                </w:r>
-                <w:proofErr w:type="gramEnd"/>
-                <w:r>
-                  <w:rPr>
-                    <w:i/>
-                  </w:rPr>
-                  <w:t xml:space="preserve"> at the 2nd Gutai Art Exhibition</w:t>
+                  <w:t xml:space="preserve"> Shimamoto making his work at the 2nd Gutai Art Exhibition</w:t>
                 </w:r>
                 <w:r>
                   <w:t>, Ohara Kaikan, Tokyo, 1956. Copyright the Estate of Sh</w:t>
@@ -880,16 +897,11 @@
                   <w:t>ō</w:t>
                 </w:r>
                 <w:r>
-                  <w:t xml:space="preserve"> Shimamoto. Photo copyright the former members of the Gutai Art Association. Courtesy: Museum of Osaka University</w:t>
-                </w:r>
-                <w:proofErr w:type="gramStart"/>
-                <w:r>
-                  <w:t>.</w:t>
+                  <w:t xml:space="preserve"> Shimamoto. Photo copyright the former members of the Gutai Art Association. Courtesy: Museum of Osaka University.</w:t>
                 </w:r>
                 <w:r>
                   <w:t>*</w:t>
                 </w:r>
-                <w:proofErr w:type="gramEnd"/>
               </w:p>
               <w:p>
                 <w:pPr>
@@ -970,19 +982,16 @@
                 </w:pPr>
               </w:p>
               <w:p>
-                <w:commentRangeStart w:id="1"/>
-                <w:r>
-                  <w:t xml:space="preserve">Gutai is often seen as consisting of two phases, allowing primary shifts in tandem with changing times to be discerned. </w:t>
-                </w:r>
-                <w:commentRangeEnd w:id="1"/>
-                <w:r>
-                  <w:rPr>
-                    <w:rStyle w:val="CommentReference"/>
-                  </w:rPr>
-                  <w:commentReference w:id="1"/>
-                </w:r>
-                <w:r>
-                  <w:t>The initial phase</w:t>
+                <w:r>
+                  <w:t>Gutai is often see</w:t>
+                </w:r>
+                <w:r>
+                  <w:t>n as consisting of two phases</w:t>
+                </w:r>
+                <w:bookmarkStart w:id="1" w:name="_GoBack"/>
+                <w:bookmarkEnd w:id="1"/>
+                <w:r>
+                  <w:t>. The initial phase</w:t>
                 </w:r>
                 <w:r>
                   <w:t xml:space="preserve"> (</w:t>
@@ -1136,14 +1145,27 @@
                 <w:r>
                   <w:t xml:space="preserve">Figure </w:t>
                 </w:r>
-                <w:fldSimple w:instr=" SEQ Figure \* ARABIC ">
-                  <w:r>
-                    <w:rPr>
-                      <w:noProof/>
-                    </w:rPr>
-                    <w:t>3</w:t>
-                  </w:r>
-                </w:fldSimple>
+                <w:r>
+                  <w:fldChar w:fldCharType="begin"/>
+                </w:r>
+                <w:r>
+                  <w:instrText xml:space="preserve"> SEQ Figure \* ARABIC </w:instrText>
+                </w:r>
+                <w:r>
+                  <w:fldChar w:fldCharType="separate"/>
+                </w:r>
+                <w:r>
+                  <w:rPr>
+                    <w:noProof/>
+                  </w:rPr>
+                  <w:t>3</w:t>
+                </w:r>
+                <w:r>
+                  <w:rPr>
+                    <w:noProof/>
+                  </w:rPr>
+                  <w:fldChar w:fldCharType="end"/>
+                </w:r>
                 <w:r>
                   <w:t xml:space="preserve">: Tsuruko Yamazaki, </w:t>
                 </w:r>
@@ -1154,16 +1176,11 @@
                   <w:t>Work (Red Cube)</w:t>
                 </w:r>
                 <w:r>
-                  <w:t xml:space="preserve"> (1956). Wood, vinyl, and lightbulbs. At the Outdoor Gutai Art Exhibition, Ashiya Park, Ashiya, 1956. Copyright Tsuruko Yamazaki. Photo copyright the former members of the Gutai Art Association. Courtesy: Museum of Osaka University</w:t>
-                </w:r>
-                <w:proofErr w:type="gramStart"/>
-                <w:r>
-                  <w:t>.</w:t>
+                  <w:t xml:space="preserve"> (1956). Wood, vinyl, and lightbulbs. At the Outdoor Gutai Art Exhibition, Ashiya Park, Ashiya, 1956. Copyright Tsuruko Yamazaki. Photo copyright the former members of the Gutai Art Association. Courtesy: Museum of Osaka University.</w:t>
                 </w:r>
                 <w:r>
                   <w:t>*</w:t>
                 </w:r>
-                <w:proofErr w:type="gramEnd"/>
               </w:p>
               <w:p>
                 <w:r>
@@ -1286,14 +1303,27 @@
                 <w:r>
                   <w:t xml:space="preserve">Figure </w:t>
                 </w:r>
-                <w:fldSimple w:instr=" SEQ Figure \* ARABIC ">
-                  <w:r>
-                    <w:rPr>
-                      <w:noProof/>
-                    </w:rPr>
-                    <w:t>4</w:t>
-                  </w:r>
-                </w:fldSimple>
+                <w:r>
+                  <w:fldChar w:fldCharType="begin"/>
+                </w:r>
+                <w:r>
+                  <w:instrText xml:space="preserve"> SEQ Figure \* ARABIC </w:instrText>
+                </w:r>
+                <w:r>
+                  <w:fldChar w:fldCharType="separate"/>
+                </w:r>
+                <w:r>
+                  <w:rPr>
+                    <w:noProof/>
+                  </w:rPr>
+                  <w:t>4</w:t>
+                </w:r>
+                <w:r>
+                  <w:rPr>
+                    <w:noProof/>
+                  </w:rPr>
+                  <w:fldChar w:fldCharType="end"/>
+                </w:r>
                 <w:r>
                   <w:t xml:space="preserve">: Minoru Yoshida, </w:t>
                 </w:r>
@@ -1304,16 +1334,11 @@
                   <w:t>Bisexual Flower</w:t>
                 </w:r>
                 <w:r>
-                  <w:t xml:space="preserve"> (1970). Copyright details to come</w:t>
-                </w:r>
-                <w:proofErr w:type="gramStart"/>
-                <w:r>
-                  <w:t>.</w:t>
+                  <w:t xml:space="preserve"> (1970). Copyright details to come.</w:t>
                 </w:r>
                 <w:r>
                   <w:t>*</w:t>
                 </w:r>
-                <w:proofErr w:type="gramEnd"/>
               </w:p>
               <w:p>
                 <w:r>
@@ -1546,11 +1571,9 @@
                 <w:r>
                   <w:t>Association. Courtesy: Museum of Osaka University</w:t>
                 </w:r>
-                <w:proofErr w:type="gramStart"/>
                 <w:r>
                   <w:t>.*</w:t>
                 </w:r>
-                <w:proofErr w:type="gramEnd"/>
               </w:p>
               <w:p/>
               <w:p>
@@ -1571,13 +1594,8 @@
                 </w:r>
               </w:p>
               <w:p>
-                <w:proofErr w:type="gramStart"/>
-                <w:r>
-                  <w:t>document</w:t>
-                </w:r>
-                <w:proofErr w:type="gramEnd"/>
-                <w:r>
-                  <w:t>, however I understand inclusion of this image has been</w:t>
+                <w:r>
+                  <w:t>document, however I understand inclusion of this image has been</w:t>
                 </w:r>
                 <w:r>
                   <w:t xml:space="preserve"> </w:t>
@@ -1621,15 +1639,7 @@
               </w:p>
               <w:p>
                 <w:r>
-                  <w:t xml:space="preserve">- </w:t>
-                </w:r>
-                <w:proofErr w:type="gramStart"/>
-                <w:r>
-                  <w:t>to</w:t>
-                </w:r>
-                <w:proofErr w:type="gramEnd"/>
-                <w:r>
-                  <w:t xml:space="preserve"> Mr. Tak</w:t>
+                  <w:t>- to Mr. Tak</w:t>
                 </w:r>
                 <w:r>
                   <w:t>ashi Shimamoto (</w:t>
@@ -1640,15 +1650,7 @@
               </w:p>
               <w:p>
                 <w:r>
-                  <w:t xml:space="preserve">- </w:t>
-                </w:r>
-                <w:proofErr w:type="gramStart"/>
-                <w:r>
-                  <w:t>to</w:t>
-                </w:r>
-                <w:proofErr w:type="gramEnd"/>
-                <w:r>
-                  <w:t xml:space="preserve"> Mr. Ryoji Ito (</w:t>
+                  <w:t>- to Mr. Ryoji Ito (</w:t>
                 </w:r>
                 <w:r>
                   <w:t xml:space="preserve">for Atsuko Tanaka </w:t>
@@ -1665,15 +1667,7 @@
               </w:p>
               <w:p>
                 <w:r>
-                  <w:t xml:space="preserve">- </w:t>
-                </w:r>
-                <w:proofErr w:type="gramStart"/>
-                <w:r>
-                  <w:t>to</w:t>
-                </w:r>
-                <w:proofErr w:type="gramEnd"/>
-                <w:r>
-                  <w:t xml:space="preserve"> Ms. Tsuruko Yamazaki (for Tsuruko Yamazaki image)</w:t>
+                  <w:t>- to Ms. Tsuruko Yamazaki (for Tsuruko Yamazaki image)</w:t>
                 </w:r>
               </w:p>
               <w:p>
@@ -1902,8 +1896,6 @@
                 <w:r>
                   <w:t xml:space="preserve"> </w:t>
                 </w:r>
-                <w:bookmarkStart w:id="2" w:name="_GoBack"/>
-                <w:bookmarkEnd w:id="2"/>
                 <w:r>
                   <w:t>of distribution &amp; numbers, etc.</w:t>
                 </w:r>
@@ -2014,6 +2006,7 @@
                 <w:docPart w:val="0622EA9966DEE1418C8E123EE2C4C74E"/>
               </w:placeholder>
             </w:sdtPr>
+            <w:sdtEndPr/>
             <w:sdtContent>
               <w:p>
                 <w:sdt>
@@ -2021,6 +2014,7 @@
                     <w:id w:val="1044260181"/>
                     <w:citation/>
                   </w:sdtPr>
+                  <w:sdtEndPr/>
                   <w:sdtContent>
                     <w:r>
                       <w:fldChar w:fldCharType="begin"/>
@@ -2061,6 +2055,7 @@
                     <w:id w:val="108867327"/>
                     <w:citation/>
                   </w:sdtPr>
+                  <w:sdtEndPr/>
                   <w:sdtContent>
                     <w:r>
                       <w:fldChar w:fldCharType="begin"/>
@@ -2094,6 +2089,7 @@
                     <w:id w:val="1543168474"/>
                     <w:citation/>
                   </w:sdtPr>
+                  <w:sdtEndPr/>
                   <w:sdtContent>
                     <w:r>
                       <w:fldChar w:fldCharType="begin"/>
@@ -2127,6 +2123,7 @@
                     <w:id w:val="-941145938"/>
                     <w:citation/>
                   </w:sdtPr>
+                  <w:sdtEndPr/>
                   <w:sdtContent>
                     <w:r>
                       <w:fldChar w:fldCharType="begin"/>
@@ -2160,6 +2157,7 @@
                     <w:id w:val="2111698356"/>
                     <w:citation/>
                   </w:sdtPr>
+                  <w:sdtEndPr/>
                   <w:sdtContent>
                     <w:r>
                       <w:fldChar w:fldCharType="begin"/>
@@ -2193,6 +2191,7 @@
                     <w:id w:val="1891305720"/>
                     <w:citation/>
                   </w:sdtPr>
+                  <w:sdtEndPr/>
                   <w:sdtContent>
                     <w:r>
                       <w:fldChar w:fldCharType="begin"/>
@@ -2226,6 +2225,7 @@
                     <w:id w:val="-68354232"/>
                     <w:citation/>
                   </w:sdtPr>
+                  <w:sdtEndPr/>
                   <w:sdtContent>
                     <w:r>
                       <w:fldChar w:fldCharType="begin"/>
@@ -2259,6 +2259,7 @@
                     <w:id w:val="-354653613"/>
                     <w:citation/>
                   </w:sdtPr>
+                  <w:sdtEndPr/>
                   <w:sdtContent>
                     <w:r>
                       <w:fldChar w:fldCharType="begin"/>
@@ -2292,6 +2293,7 @@
                     <w:id w:val="-42443158"/>
                     <w:citation/>
                   </w:sdtPr>
+                  <w:sdtEndPr/>
                   <w:sdtContent>
                     <w:r>
                       <w:fldChar w:fldCharType="begin"/>
@@ -2325,6 +2327,7 @@
                     <w:id w:val="889302628"/>
                     <w:citation/>
                   </w:sdtPr>
+                  <w:sdtEndPr/>
                   <w:sdtContent>
                     <w:r>
                       <w:fldChar w:fldCharType="begin"/>
@@ -2358,6 +2361,7 @@
                     <w:id w:val="1868714684"/>
                     <w:citation/>
                   </w:sdtPr>
+                  <w:sdtEndPr/>
                   <w:sdtContent>
                     <w:r>
                       <w:fldChar w:fldCharType="begin"/>
@@ -2416,22 +2420,6 @@
       </w:r>
       <w:r>
         <w:t>Citation needed.</w:t>
-      </w:r>
-    </w:p>
-  </w:comment>
-  <w:comment w:id="1" w:author="Hayley Evans" w:date="2014-10-12T12:12:00Z" w:initials="HE">
-    <w:p>
-      <w:pPr>
-        <w:pStyle w:val="CommentText"/>
-      </w:pPr>
-      <w:r>
-        <w:rPr>
-          <w:rStyle w:val="CommentReference"/>
-        </w:rPr>
-        <w:annotationRef/>
-      </w:r>
-      <w:r>
-        <w:t>A bit vague starting at ‘allowing primary shifts’; recast/reword if possible.</w:t>
       </w:r>
     </w:p>
   </w:comment>
@@ -4562,7 +4550,7 @@
     <w:charset w:val="4E"/>
     <w:family w:val="auto"/>
     <w:pitch w:val="variable"/>
-    <w:sig w:usb0="00000001" w:usb1="08070000" w:usb2="00000010" w:usb3="00000000" w:csb0="00020000" w:csb1="00000000"/>
+    <w:sig w:usb0="E00002FF" w:usb1="7AC7FFFF" w:usb2="00000012" w:usb3="00000000" w:csb0="0002000D" w:csb1="00000000"/>
   </w:font>
   <w:font w:name="Arial">
     <w:panose1 w:val="020B0604020202020204"/>
@@ -4572,7 +4560,6 @@
     <w:sig w:usb0="E0002AFF" w:usb1="C0007843" w:usb2="00000009" w:usb3="00000000" w:csb0="000001FF" w:csb1="00000000"/>
   </w:font>
   <w:font w:name="ＭＳ 明朝">
-    <w:altName w:val="ＭＳ 明朝"/>
     <w:charset w:val="4E"/>
     <w:family w:val="auto"/>
     <w:pitch w:val="variable"/>
@@ -5345,7 +5332,7 @@
   <a:extraClrSchemeLst/>
   <a:extLst>
     <a:ext uri="{05A4C25C-085E-4340-85A3-A5531E510DB2}">
-      <thm15:themeFamily xmlns:thm15="http://schemas.microsoft.com/office/thememl/2012/main" xmlns="" name="Office Theme" id="{62F939B6-93AF-4DB8-9C6B-D6C7DFDC589F}" vid="{4A3C46E8-61CC-4603-A589-7422A47A8E4A}"/>
+      <thm15:themeFamily xmlns="" xmlns:thm15="http://schemas.microsoft.com/office/thememl/2012/main" name="Office Theme" id="{62F939B6-93AF-4DB8-9C6B-D6C7DFDC589F}" vid="{4A3C46E8-61CC-4603-A589-7422A47A8E4A}"/>
     </a:ext>
   </a:extLst>
 </a:theme>
@@ -5548,7 +5535,7 @@
 </file>
 
 <file path=customXml/itemProps1.xml><?xml version="1.0" encoding="utf-8"?>
-<ds:datastoreItem xmlns:ds="http://schemas.openxmlformats.org/officeDocument/2006/customXml" ds:itemID="{DCD0EE4B-43AF-3C42-A4D1-6719E0668BF9}">
+<ds:datastoreItem xmlns:ds="http://schemas.openxmlformats.org/officeDocument/2006/customXml" ds:itemID="{A69EFE65-C4FB-6148-80D0-7EAFE4081FBD}">
   <ds:schemaRefs>
     <ds:schemaRef ds:uri="http://schemas.openxmlformats.org/officeDocument/2006/bibliography"/>
   </ds:schemaRefs>

--- a/++Templated Entries/++HayHay/+ Awaiting missing information from Contributors/Gutai Templated HE/Gutai Templated HE (not finished).docx
+++ b/++Templated Entries/++HayHay/+ Awaiting missing information from Contributors/Gutai Templated HE/Gutai Templated HE (not finished).docx
@@ -564,27 +564,14 @@
                 <w:r>
                   <w:t xml:space="preserve">Figure </w:t>
                 </w:r>
-                <w:r>
-                  <w:fldChar w:fldCharType="begin"/>
-                </w:r>
-                <w:r>
-                  <w:instrText xml:space="preserve"> SEQ Figure \* ARABIC </w:instrText>
-                </w:r>
-                <w:r>
-                  <w:fldChar w:fldCharType="separate"/>
-                </w:r>
-                <w:r>
-                  <w:rPr>
-                    <w:noProof/>
-                  </w:rPr>
-                  <w:t>1</w:t>
-                </w:r>
-                <w:r>
-                  <w:rPr>
-                    <w:noProof/>
-                  </w:rPr>
-                  <w:fldChar w:fldCharType="end"/>
-                </w:r>
+                <w:fldSimple w:instr=" SEQ Figure \* ARABIC ">
+                  <w:r>
+                    <w:rPr>
+                      <w:noProof/>
+                    </w:rPr>
+                    <w:t>1</w:t>
+                  </w:r>
+                </w:fldSimple>
                 <w:r>
                   <w:t xml:space="preserve">: </w:t>
                 </w:r>
@@ -822,27 +809,14 @@
                 <w:r>
                   <w:t xml:space="preserve">Figure </w:t>
                 </w:r>
-                <w:r>
-                  <w:fldChar w:fldCharType="begin"/>
-                </w:r>
-                <w:r>
-                  <w:instrText xml:space="preserve"> SEQ Figure \* ARABIC </w:instrText>
-                </w:r>
-                <w:r>
-                  <w:fldChar w:fldCharType="separate"/>
-                </w:r>
-                <w:r>
-                  <w:rPr>
-                    <w:noProof/>
-                  </w:rPr>
-                  <w:t>2</w:t>
-                </w:r>
-                <w:r>
-                  <w:rPr>
-                    <w:noProof/>
-                  </w:rPr>
-                  <w:fldChar w:fldCharType="end"/>
-                </w:r>
+                <w:fldSimple w:instr=" SEQ Figure \* ARABIC ">
+                  <w:r>
+                    <w:rPr>
+                      <w:noProof/>
+                    </w:rPr>
+                    <w:t>2</w:t>
+                  </w:r>
+                </w:fldSimple>
                 <w:r>
                   <w:t xml:space="preserve">: </w:t>
                 </w:r>
@@ -988,8 +962,6 @@
                 <w:r>
                   <w:t>n as consisting of two phases</w:t>
                 </w:r>
-                <w:bookmarkStart w:id="1" w:name="_GoBack"/>
-                <w:bookmarkEnd w:id="1"/>
                 <w:r>
                   <w:t>. The initial phase</w:t>
                 </w:r>
@@ -1145,27 +1117,14 @@
                 <w:r>
                   <w:t xml:space="preserve">Figure </w:t>
                 </w:r>
-                <w:r>
-                  <w:fldChar w:fldCharType="begin"/>
-                </w:r>
-                <w:r>
-                  <w:instrText xml:space="preserve"> SEQ Figure \* ARABIC </w:instrText>
-                </w:r>
-                <w:r>
-                  <w:fldChar w:fldCharType="separate"/>
-                </w:r>
-                <w:r>
-                  <w:rPr>
-                    <w:noProof/>
-                  </w:rPr>
-                  <w:t>3</w:t>
-                </w:r>
-                <w:r>
-                  <w:rPr>
-                    <w:noProof/>
-                  </w:rPr>
-                  <w:fldChar w:fldCharType="end"/>
-                </w:r>
+                <w:fldSimple w:instr=" SEQ Figure \* ARABIC ">
+                  <w:r>
+                    <w:rPr>
+                      <w:noProof/>
+                    </w:rPr>
+                    <w:t>3</w:t>
+                  </w:r>
+                </w:fldSimple>
                 <w:r>
                   <w:t xml:space="preserve">: Tsuruko Yamazaki, </w:t>
                 </w:r>
@@ -1303,27 +1262,14 @@
                 <w:r>
                   <w:t xml:space="preserve">Figure </w:t>
                 </w:r>
-                <w:r>
-                  <w:fldChar w:fldCharType="begin"/>
-                </w:r>
-                <w:r>
-                  <w:instrText xml:space="preserve"> SEQ Figure \* ARABIC </w:instrText>
-                </w:r>
-                <w:r>
-                  <w:fldChar w:fldCharType="separate"/>
-                </w:r>
-                <w:r>
-                  <w:rPr>
-                    <w:noProof/>
-                  </w:rPr>
-                  <w:t>4</w:t>
-                </w:r>
-                <w:r>
-                  <w:rPr>
-                    <w:noProof/>
-                  </w:rPr>
-                  <w:fldChar w:fldCharType="end"/>
-                </w:r>
+                <w:fldSimple w:instr=" SEQ Figure \* ARABIC ">
+                  <w:r>
+                    <w:rPr>
+                      <w:noProof/>
+                    </w:rPr>
+                    <w:t>4</w:t>
+                  </w:r>
+                </w:fldSimple>
                 <w:r>
                   <w:t xml:space="preserve">: Minoru Yoshida, </w:t>
                 </w:r>
@@ -1437,6 +1383,11 @@
                 <w:r>
                   <w:t>at The National Art Center, Tokyo</w:t>
                 </w:r>
+                <w:r>
+                  <w:t xml:space="preserve"> (NACT), 2012</w:t>
+                </w:r>
+                <w:bookmarkStart w:id="1" w:name="_GoBack"/>
+                <w:bookmarkEnd w:id="1"/>
                 <w:r>
                   <w:t xml:space="preserve">; </w:t>
                 </w:r>
@@ -4537,7 +4488,7 @@
     <w:charset w:val="4E"/>
     <w:family w:val="auto"/>
     <w:pitch w:val="variable"/>
-    <w:sig w:usb0="00000001" w:usb1="08070000" w:usb2="00000010" w:usb3="00000000" w:csb0="00020000" w:csb1="00000000"/>
+    <w:sig w:usb0="E00002FF" w:usb1="6AC7FDFB" w:usb2="00000012" w:usb3="00000000" w:csb0="0002009F" w:csb1="00000000"/>
   </w:font>
   <w:font w:name="Lucida Grande">
     <w:panose1 w:val="020B0600040502020204"/>
@@ -4560,10 +4511,11 @@
     <w:sig w:usb0="E0002AFF" w:usb1="C0007843" w:usb2="00000009" w:usb3="00000000" w:csb0="000001FF" w:csb1="00000000"/>
   </w:font>
   <w:font w:name="ＭＳ 明朝">
+    <w:altName w:val="ＭＳ 明朝"/>
     <w:charset w:val="4E"/>
     <w:family w:val="auto"/>
     <w:pitch w:val="variable"/>
-    <w:sig w:usb0="00000001" w:usb1="08070000" w:usb2="00000010" w:usb3="00000000" w:csb0="00020000" w:csb1="00000000"/>
+    <w:sig w:usb0="E00002FF" w:usb1="6AC7FDFB" w:usb2="00000012" w:usb3="00000000" w:csb0="0002009F" w:csb1="00000000"/>
   </w:font>
   <w:font w:name="Cambria">
     <w:panose1 w:val="02040503050406030204"/>
@@ -5332,7 +5284,7 @@
   <a:extraClrSchemeLst/>
   <a:extLst>
     <a:ext uri="{05A4C25C-085E-4340-85A3-A5531E510DB2}">
-      <thm15:themeFamily xmlns="" xmlns:thm15="http://schemas.microsoft.com/office/thememl/2012/main" name="Office Theme" id="{62F939B6-93AF-4DB8-9C6B-D6C7DFDC589F}" vid="{4A3C46E8-61CC-4603-A589-7422A47A8E4A}"/>
+      <thm15:themeFamily xmlns:thm15="http://schemas.microsoft.com/office/thememl/2012/main" xmlns="" name="Office Theme" id="{62F939B6-93AF-4DB8-9C6B-D6C7DFDC589F}" vid="{4A3C46E8-61CC-4603-A589-7422A47A8E4A}"/>
     </a:ext>
   </a:extLst>
 </a:theme>
@@ -5535,7 +5487,7 @@
 </file>
 
 <file path=customXml/itemProps1.xml><?xml version="1.0" encoding="utf-8"?>
-<ds:datastoreItem xmlns:ds="http://schemas.openxmlformats.org/officeDocument/2006/customXml" ds:itemID="{A69EFE65-C4FB-6148-80D0-7EAFE4081FBD}">
+<ds:datastoreItem xmlns:ds="http://schemas.openxmlformats.org/officeDocument/2006/customXml" ds:itemID="{C0C9D887-B519-F342-A469-E63A4326B95A}">
   <ds:schemaRefs>
     <ds:schemaRef ds:uri="http://schemas.openxmlformats.org/officeDocument/2006/bibliography"/>
   </ds:schemaRefs>

--- a/++Templated Entries/++HayHay/+ Awaiting missing information from Contributors/Gutai Templated HE/Gutai Templated HE (not finished).docx
+++ b/++Templated Entries/++HayHay/+ Awaiting missing information from Contributors/Gutai Templated HE/Gutai Templated HE (not finished).docx
@@ -66,6 +66,7 @@
               <w:listItem w:displayText="Prof." w:value="Prof."/>
             </w:dropDownList>
           </w:sdtPr>
+          <w:sdtEndPr/>
           <w:sdtContent>
             <w:tc>
               <w:tcPr>
@@ -101,17 +102,16 @@
             </w:placeholder>
             <w:text/>
           </w:sdtPr>
+          <w:sdtEndPr/>
           <w:sdtContent>
             <w:tc>
               <w:tcPr>
                 <w:tcW w:w="2073" w:type="dxa"/>
               </w:tcPr>
               <w:p>
-                <w:proofErr w:type="spellStart"/>
                 <w:r>
                   <w:t>Neilton</w:t>
                 </w:r>
-                <w:proofErr w:type="spellEnd"/>
               </w:p>
             </w:tc>
           </w:sdtContent>
@@ -127,6 +127,7 @@
             <w:showingPlcHdr/>
             <w:text/>
           </w:sdtPr>
+          <w:sdtEndPr/>
           <w:sdtContent>
             <w:tc>
               <w:tcPr>
@@ -153,6 +154,7 @@
             </w:placeholder>
             <w:text/>
           </w:sdtPr>
+          <w:sdtEndPr/>
           <w:sdtContent>
             <w:tc>
               <w:tcPr>
@@ -197,6 +199,7 @@
             </w:placeholder>
             <w:showingPlcHdr/>
           </w:sdtPr>
+          <w:sdtEndPr/>
           <w:sdtContent>
             <w:tc>
               <w:tcPr>
@@ -245,6 +248,7 @@
             </w:placeholder>
             <w:text/>
           </w:sdtPr>
+          <w:sdtEndPr/>
           <w:sdtContent>
             <w:tc>
               <w:tcPr>
@@ -257,23 +261,7 @@
                     <w:rFonts w:ascii="Calibri" w:eastAsia="Times New Roman" w:hAnsi="Calibri" w:cs="Times New Roman"/>
                     <w:lang w:val="en-CA"/>
                   </w:rPr>
-                  <w:t xml:space="preserve">Tama Art University, Tokyo | </w:t>
-                </w:r>
-                <w:proofErr w:type="spellStart"/>
-                <w:r>
-                  <w:rPr>
-                    <w:rFonts w:ascii="Calibri" w:eastAsia="Times New Roman" w:hAnsi="Calibri" w:cs="Times New Roman"/>
-                    <w:lang w:val="en-CA"/>
-                  </w:rPr>
-                  <w:t>Joshibi</w:t>
-                </w:r>
-                <w:proofErr w:type="spellEnd"/>
-                <w:r>
-                  <w:rPr>
-                    <w:rFonts w:ascii="Calibri" w:eastAsia="Times New Roman" w:hAnsi="Calibri" w:cs="Times New Roman"/>
-                    <w:lang w:val="en-CA"/>
-                  </w:rPr>
-                  <w:t xml:space="preserve"> University of Art &amp; Design, Tokyo &amp; Kanagawa</w:t>
+                  <w:t>Tama Art University, Tokyo | Joshibi University of Art &amp; Design, Tokyo &amp; Kanagawa</w:t>
                 </w:r>
               </w:p>
             </w:tc>
@@ -341,6 +329,7 @@
             </w:placeholder>
             <w:text/>
           </w:sdtPr>
+          <w:sdtEndPr/>
           <w:sdtContent>
             <w:tc>
               <w:tcPr>
@@ -356,7 +345,6 @@
                     <w:b/>
                   </w:rPr>
                 </w:pPr>
-                <w:proofErr w:type="spellStart"/>
                 <w:r>
                   <w:rPr>
                     <w:b/>
@@ -364,7 +352,6 @@
                   </w:rPr>
                   <w:t>Gutai</w:t>
                 </w:r>
-                <w:proofErr w:type="spellEnd"/>
               </w:p>
             </w:tc>
           </w:sdtContent>
@@ -381,6 +368,7 @@
             </w:placeholder>
             <w:showingPlcHdr/>
           </w:sdtPr>
+          <w:sdtEndPr/>
           <w:sdtContent>
             <w:tc>
               <w:tcPr>
@@ -429,6 +417,7 @@
             </w:placeholder>
             <w:showingPlcHdr/>
           </w:sdtPr>
+          <w:sdtEndPr/>
           <w:sdtContent>
             <w:tc>
               <w:tcPr>
@@ -473,6 +462,7 @@
               <w:docPart w:val="C3E176814EE02641B8889401F773AC43"/>
             </w:placeholder>
           </w:sdtPr>
+          <w:sdtEndPr/>
           <w:sdtContent>
             <w:tc>
               <w:tcPr>
@@ -483,64 +473,17 @@
                 </w:tcMar>
               </w:tcPr>
               <w:p>
-                <w:proofErr w:type="spellStart"/>
-                <w:r>
-                  <w:t>Gutai</w:t>
-                </w:r>
-                <w:proofErr w:type="spellEnd"/>
-                <w:r>
-                  <w:t xml:space="preserve"> Art Association (</w:t>
-                </w:r>
-                <w:proofErr w:type="spellStart"/>
-                <w:r>
-                  <w:t>Gutai</w:t>
-                </w:r>
-                <w:proofErr w:type="spellEnd"/>
-                <w:r>
-                  <w:t xml:space="preserve"> </w:t>
-                </w:r>
-                <w:proofErr w:type="spellStart"/>
-                <w:r>
-                  <w:t>Bijutsu</w:t>
-                </w:r>
-                <w:proofErr w:type="spellEnd"/>
-                <w:r>
-                  <w:t xml:space="preserve"> </w:t>
-                </w:r>
-                <w:proofErr w:type="spellStart"/>
-                <w:r>
-                  <w:t>Kyōkai</w:t>
-                </w:r>
-                <w:proofErr w:type="spellEnd"/>
-                <w:r>
-                  <w:t xml:space="preserve"> / </w:t>
-                </w:r>
-                <w:proofErr w:type="spellStart"/>
+                <w:r>
+                  <w:t xml:space="preserve">Gutai Art Association (Gutai Bijutsu Kyōkai / </w:t>
+                </w:r>
                 <w:r>
                   <w:rPr>
                     <w:rFonts w:hint="eastAsia"/>
                   </w:rPr>
                   <w:t>具体美術協会</w:t>
                 </w:r>
-                <w:proofErr w:type="spellEnd"/>
-                <w:r>
-                  <w:t xml:space="preserve">) was an influential post-WWII Japanese avant-garde collective with an outward-looking </w:t>
-                </w:r>
-                <w:proofErr w:type="spellStart"/>
-                <w:r>
-                  <w:t>mindset</w:t>
-                </w:r>
-                <w:proofErr w:type="spellEnd"/>
-                <w:r>
-                  <w:t xml:space="preserve">. Founded 1954 in </w:t>
-                </w:r>
-                <w:proofErr w:type="spellStart"/>
-                <w:r>
-                  <w:t>Ashiya</w:t>
-                </w:r>
-                <w:proofErr w:type="spellEnd"/>
-                <w:r>
-                  <w:t>, near Osaka</w:t>
+                <w:r>
+                  <w:t>) was an influential post-WWII Japanese avant-garde collective with an outward-looking mindset. Founded 1954 in Ashiya, near Osaka</w:t>
                 </w:r>
                 <w:r>
                   <w:t>,</w:t>
@@ -549,15 +492,7 @@
                   <w:t xml:space="preserve"> by Japan</w:t>
                 </w:r>
                 <w:r>
-                  <w:t xml:space="preserve">ese artist </w:t>
-                </w:r>
-                <w:proofErr w:type="spellStart"/>
-                <w:r>
-                  <w:t>Jirō</w:t>
-                </w:r>
-                <w:proofErr w:type="spellEnd"/>
-                <w:r>
-                  <w:t xml:space="preserve"> Yoshihara (1905-</w:t>
+                  <w:t>ese artist Jirō Yoshihara (1905-</w:t>
                 </w:r>
                 <w:r>
                   <w:t xml:space="preserve">1972), it had fifty-nine </w:t>
@@ -566,15 +501,7 @@
                   <w:t xml:space="preserve">members </w:t>
                 </w:r>
                 <w:r>
-                  <w:t xml:space="preserve">over the course of its eighteen-year lifespan. </w:t>
-                </w:r>
-                <w:proofErr w:type="spellStart"/>
-                <w:r>
-                  <w:t>Gutai</w:t>
-                </w:r>
-                <w:proofErr w:type="spellEnd"/>
-                <w:r>
-                  <w:t xml:space="preserve"> – meaning ‘embodiment’ and ‘concreteness’ – saw its artists engage a plethora of media and presentation contexts, often beyond gallery walls and frequently with more emphasis upon </w:t>
+                  <w:t xml:space="preserve">over the course of its eighteen-year lifespan. Gutai – meaning ‘embodiment’ and ‘concreteness’ – saw its artists engage a plethora of media and presentation contexts, often beyond gallery walls and frequently with more emphasis upon </w:t>
                 </w:r>
                 <w:r>
                   <w:t xml:space="preserve">the </w:t>
@@ -586,11 +513,7 @@
                   <w:t xml:space="preserve"> the</w:t>
                 </w:r>
                 <w:r>
-                  <w:t xml:space="preserve"> finished product. </w:t>
-                </w:r>
-                <w:bookmarkStart w:id="0" w:name="_GoBack"/>
-                <w:r>
-                  <w:t>A unifying factor among its multifarious tendencies was a spirit of adventure, exem</w:t>
+                  <w:t xml:space="preserve"> finished product. A unifying factor among its multifarious tendencies was a spirit of adventure, exem</w:t>
                 </w:r>
                 <w:r>
                   <w:t>plified by Yoshihara’s call to ‘do what no one has done before</w:t>
@@ -602,41 +525,13 @@
                   <w:t>’</w:t>
                 </w:r>
                 <w:r>
-                  <w:t xml:space="preserve"> </w:t>
-                </w:r>
-                <w:bookmarkEnd w:id="0"/>
-                <w:r>
-                  <w:t>Embracing performance, theatricality</w:t>
+                  <w:t xml:space="preserve"> Embracing performance, theatricality</w:t>
                 </w:r>
                 <w:r>
                   <w:t>,</w:t>
                 </w:r>
                 <w:r>
-                  <w:t xml:space="preserve"> and outdoor manifestations, with a characteristic impromptu modus operandi, </w:t>
-                </w:r>
-                <w:proofErr w:type="spellStart"/>
-                <w:r>
-                  <w:t>Gutai’s</w:t>
-                </w:r>
-                <w:proofErr w:type="spellEnd"/>
-                <w:r>
-                  <w:t xml:space="preserve"> experimental tendencies and liberal ideals breathed new life into art and into a society remaking itself following the cataclysm and repressions of WWII. As Japan entered the 1960s, consolidating its economy and engagement with the rest of the world, the decidedly offbeat stance of </w:t>
-                </w:r>
-                <w:proofErr w:type="spellStart"/>
-                <w:r>
-                  <w:t>Gutai’s</w:t>
-                </w:r>
-                <w:proofErr w:type="spellEnd"/>
-                <w:r>
-                  <w:t xml:space="preserve"> earlier years assumed a cooler demeanour, due in part to nation-wide technological advancement, growing internationalism, and an evolving audience base and receptivity. The </w:t>
-                </w:r>
-                <w:proofErr w:type="spellStart"/>
-                <w:r>
-                  <w:t>Gutai</w:t>
-                </w:r>
-                <w:proofErr w:type="spellEnd"/>
-                <w:r>
-                  <w:t xml:space="preserve"> group disbanded following Yoshihara’s passing in 1972.</w:t>
+                  <w:t xml:space="preserve"> and outdoor manifestations, with a characteristic impromptu modus operandi, Gutai’s experimental tendencies and liberal ideals breathed new life into art and into a society remaking itself following the cataclysm and repressions of WWII. As Japan entered the 1960s, consolidating its economy and engagement with the rest of the world, the decidedly offbeat stance of Gutai’s earlier years assumed a cooler demeanour, due in part to nation-wide technological advancement, growing internationalism, and an evolving audience base and receptivity. The Gutai group disbanded following Yoshihara’s passing in 1972.</w:t>
                 </w:r>
               </w:p>
               <w:p/>
@@ -669,130 +564,58 @@
                 <w:r>
                   <w:t xml:space="preserve">: </w:t>
                 </w:r>
-                <w:proofErr w:type="spellStart"/>
                 <w:r>
                   <w:rPr>
                     <w:i/>
                   </w:rPr>
-                  <w:t>Gutai</w:t>
-                </w:r>
-                <w:proofErr w:type="spellEnd"/>
+                  <w:t>Gutai members at Gutai Pinacotheca</w:t>
+                </w:r>
+                <w:r>
+                  <w:t>, Osaka, 1965. Photo copyright the former members of the Gutai Art Association. Courtesy: Museum of Osaka University.</w:t>
+                </w:r>
+                <w:r>
+                  <w:t>*</w:t>
+                </w:r>
+              </w:p>
+              <w:p>
+                <w:r>
+                  <w:t>Gutai’s public announcement of its formation was via the first issue of its own journal</w:t>
+                </w:r>
+                <w:r>
+                  <w:t xml:space="preserve">, </w:t>
+                </w:r>
                 <w:r>
                   <w:rPr>
                     <w:i/>
                   </w:rPr>
-                  <w:t xml:space="preserve"> members at </w:t>
-                </w:r>
-                <w:proofErr w:type="spellStart"/>
+                  <w:t>Gutai 1</w:t>
+                </w:r>
+                <w:r>
+                  <w:t>,</w:t>
+                </w:r>
+                <w:r>
+                  <w:t xml:space="preserve"> in January 1955. Often bilingual, and documenting its activities and ideas, copies later went to American painter Jackson Pollock, French critic Michel Tapié, and other notables. Members also contributed to </w:t>
+                </w:r>
                 <w:r>
                   <w:rPr>
                     <w:i/>
                   </w:rPr>
-                  <w:t>Gutai</w:t>
-                </w:r>
-                <w:proofErr w:type="spellEnd"/>
+                  <w:t>Kirin</w:t>
+                </w:r>
+                <w:r>
+                  <w:t xml:space="preserve"> [</w:t>
+                </w:r>
                 <w:r>
                   <w:rPr>
                     <w:i/>
                   </w:rPr>
-                  <w:t xml:space="preserve"> </w:t>
-                </w:r>
-                <w:proofErr w:type="spellStart"/>
-                <w:r>
-                  <w:rPr>
-                    <w:i/>
-                  </w:rPr>
-                  <w:t>Pinacotheca</w:t>
-                </w:r>
-                <w:proofErr w:type="spellEnd"/>
-                <w:r>
-                  <w:t xml:space="preserve">, Osaka, 1965. Photo copyright the former members of the </w:t>
-                </w:r>
-                <w:proofErr w:type="spellStart"/>
-                <w:r>
-                  <w:t>Gutai</w:t>
-                </w:r>
-                <w:proofErr w:type="spellEnd"/>
-                <w:r>
-                  <w:t xml:space="preserve"> Art Association. Courtesy: Museum of Osaka University</w:t>
-                </w:r>
-                <w:proofErr w:type="gramStart"/>
-                <w:r>
-                  <w:t>.</w:t>
-                </w:r>
-                <w:r>
-                  <w:t>*</w:t>
-                </w:r>
-                <w:proofErr w:type="gramEnd"/>
-              </w:p>
-              <w:p>
-                <w:proofErr w:type="spellStart"/>
-                <w:r>
-                  <w:t>Gutai’s</w:t>
-                </w:r>
-                <w:proofErr w:type="spellEnd"/>
-                <w:r>
-                  <w:t xml:space="preserve"> public announcement of its formation was via the first issue of its own journal</w:t>
-                </w:r>
-                <w:r>
-                  <w:t xml:space="preserve">, </w:t>
-                </w:r>
-                <w:proofErr w:type="spellStart"/>
-                <w:r>
-                  <w:rPr>
-                    <w:i/>
-                  </w:rPr>
-                  <w:t>Gutai</w:t>
-                </w:r>
-                <w:proofErr w:type="spellEnd"/>
-                <w:r>
-                  <w:rPr>
-                    <w:i/>
-                  </w:rPr>
-                  <w:t xml:space="preserve"> 1</w:t>
-                </w:r>
-                <w:r>
-                  <w:t>,</w:t>
-                </w:r>
-                <w:r>
-                  <w:t xml:space="preserve"> in January 1955. Often bilingual, and documenting its activities and ideas, copies later went to American painter Jackson Pollock, French critic Michel </w:t>
-                </w:r>
-                <w:proofErr w:type="spellStart"/>
-                <w:r>
-                  <w:t>Tapié</w:t>
-                </w:r>
-                <w:proofErr w:type="spellEnd"/>
-                <w:r>
-                  <w:t xml:space="preserve">, and other notables. Members also contributed to </w:t>
-                </w:r>
-                <w:r>
-                  <w:rPr>
-                    <w:i/>
-                  </w:rPr>
-                  <w:t>Kirin</w:t>
-                </w:r>
-                <w:r>
-                  <w:t xml:space="preserve"> [</w:t>
-                </w:r>
-                <w:r>
-                  <w:rPr>
-                    <w:i/>
-                  </w:rPr>
                   <w:t>Giraffe</w:t>
                 </w:r>
                 <w:r>
                   <w:t>]</w:t>
                 </w:r>
                 <w:r>
-                  <w:t xml:space="preserve"> magazine, its focus on children’s art and poetry consistent with </w:t>
-                </w:r>
-                <w:proofErr w:type="spellStart"/>
-                <w:r>
-                  <w:t>Gutai’s</w:t>
-                </w:r>
-                <w:proofErr w:type="spellEnd"/>
-                <w:r>
-                  <w:t xml:space="preserve"> stance on unfettered artistic originality. </w:t>
+                  <w:t xml:space="preserve"> magazine, its focus on children’s art and poetry consistent with Gutai’s stance on unfettered artistic originality. </w:t>
                 </w:r>
               </w:p>
               <w:p/>
@@ -807,15 +630,7 @@
                   <w:t>‘</w:t>
                 </w:r>
                 <w:r>
-                  <w:t xml:space="preserve">The </w:t>
-                </w:r>
-                <w:proofErr w:type="spellStart"/>
-                <w:r>
-                  <w:t>Gutai</w:t>
-                </w:r>
-                <w:proofErr w:type="spellEnd"/>
-                <w:r>
-                  <w:t xml:space="preserve"> Manifesto</w:t>
+                  <w:t>The Gutai Manifesto</w:t>
                 </w:r>
                 <w:r>
                   <w:t>’</w:t>
@@ -826,212 +641,135 @@
                 <w:r>
                   <w:t>‘</w:t>
                 </w:r>
-                <w:proofErr w:type="spellStart"/>
-                <w:r>
-                  <w:t>Gutai</w:t>
-                </w:r>
-                <w:proofErr w:type="spellEnd"/>
+                <w:r>
+                  <w:t>Gutai Bijutsu Sengen</w:t>
+                </w:r>
+                <w:r>
+                  <w:rPr>
+                    <w:i/>
+                  </w:rPr>
+                  <w:t>’</w:t>
+                </w:r>
+                <w:r>
+                  <w:t>]</w:t>
+                </w:r>
+                <w:r>
+                  <w:t xml:space="preserve">, a polemic penned by Yoshihara and appearing in </w:t>
+                </w:r>
+                <w:r>
+                  <w:rPr>
+                    <w:i/>
+                  </w:rPr>
+                  <w:t>Geijutsu Shinchō 7</w:t>
+                </w:r>
+                <w:r>
+                  <w:t>, n</w:t>
+                </w:r>
+                <w:r>
+                  <w:t>o.</w:t>
+                </w:r>
                 <w:r>
                   <w:t xml:space="preserve"> </w:t>
                 </w:r>
-                <w:proofErr w:type="spellStart"/>
-                <w:r>
-                  <w:t>Bijutsu</w:t>
-                </w:r>
-                <w:proofErr w:type="spellEnd"/>
+                <w:r>
+                  <w:t>12, 1956</w:t>
+                </w:r>
+                <w:r>
+                  <w:t>,</w:t>
+                </w:r>
+                <w:r>
+                  <w:t xml:space="preserve"> sought to outline</w:t>
+                </w:r>
+                <w:r>
+                  <w:t xml:space="preserve"> the movement’s</w:t>
+                </w:r>
+                <w:r>
+                  <w:t xml:space="preserve"> aims and harness momentum. Proc</w:t>
+                </w:r>
+                <w:r>
+                  <w:t>laiming the art of the past as ‘</w:t>
+                </w:r>
+                <w:r>
+                  <w:t>fakes fitted ou</w:t>
+                </w:r>
+                <w:r>
+                  <w:t>t with a tremendous affectation’, it charged members to ‘</w:t>
+                </w:r>
+                <w:r>
+                  <w:t>take leave of these piles of counterfeit objects on</w:t>
+                </w:r>
+                <w:r>
+                  <w:t xml:space="preserve"> the alta</w:t>
+                </w:r>
+                <w:r>
+                  <w:t xml:space="preserve">rs, in </w:t>
+                </w:r>
+                <w:r>
+                  <w:t xml:space="preserve">the </w:t>
+                </w:r>
+                <w:r>
+                  <w:t>palace</w:t>
+                </w:r>
+                <w:r>
+                  <w:t>s, in</w:t>
+                </w:r>
+                <w:r>
+                  <w:t xml:space="preserve"> the salons </w:t>
+                </w:r>
+                <w:r>
+                  <w:t xml:space="preserve">and </w:t>
+                </w:r>
+                <w:r>
+                  <w:t xml:space="preserve">the </w:t>
+                </w:r>
+                <w:r>
+                  <w:t>antique shops’</w:t>
+                </w:r>
+                <w:r>
+                  <w:t xml:space="preserve"> (Yoshihara, ‘The Gutai Manifesto’).</w:t>
+                </w:r>
                 <w:r>
                   <w:t xml:space="preserve"> </w:t>
                 </w:r>
-                <w:proofErr w:type="spellStart"/>
-                <w:r>
-                  <w:t>Sengen</w:t>
-                </w:r>
-                <w:proofErr w:type="spellEnd"/>
-                <w:r>
-                  <w:rPr>
-                    <w:i/>
-                  </w:rPr>
+                <w:r>
+                  <w:t>It also featured a</w:t>
+                </w:r>
+                <w:r>
+                  <w:t xml:space="preserve">pproving references to Georges Mathieu, Tapié, and Pollock (whose paintings Yoshihara had encountered in 1951 in Japan), and to Art Informel and Dada. </w:t>
+                </w:r>
+                <w:r>
+                  <w:t>With r</w:t>
+                </w:r>
+                <w:r>
+                  <w:t xml:space="preserve">egards artists and their media – and here </w:t>
+                </w:r>
+                <w:r>
+                  <w:lastRenderedPageBreak/>
+                  <w:t>Gutai members utilised highly unorthodox materials alongside more traditional ones – the manifesto highlighted the importance, as Yoshihara saw it, of refraining from forcing materials into submission,</w:t>
+                </w:r>
+                <w:r>
+                  <w:t xml:space="preserve"> and</w:t>
+                </w:r>
+                <w:r>
+                  <w:t xml:space="preserve"> of letting the material speak ‘</w:t>
+                </w:r>
+                <w:r>
+                  <w:t xml:space="preserve">as it is, presenting it just as material </w:t>
+                </w:r>
+                <w:r>
+                  <w:t>[</w:t>
+                </w:r>
+                <w:r>
+                  <w:t>…</w:t>
+                </w:r>
+                <w:r>
+                  <w:t>] with a mighty voice</w:t>
+                </w:r>
+                <w:r>
                   <w:t>’</w:t>
                 </w:r>
                 <w:r>
-                  <w:t>]</w:t>
-                </w:r>
-                <w:r>
-                  <w:t xml:space="preserve">, a polemic penned by Yoshihara and appearing in </w:t>
-                </w:r>
-                <w:proofErr w:type="spellStart"/>
-                <w:r>
-                  <w:rPr>
-                    <w:i/>
-                  </w:rPr>
-                  <w:t>Geijutsu</w:t>
-                </w:r>
-                <w:proofErr w:type="spellEnd"/>
-                <w:r>
-                  <w:rPr>
-                    <w:i/>
-                  </w:rPr>
-                  <w:t xml:space="preserve"> </w:t>
-                </w:r>
-                <w:proofErr w:type="spellStart"/>
-                <w:r>
-                  <w:rPr>
-                    <w:i/>
-                  </w:rPr>
-                  <w:t>Shinchō</w:t>
-                </w:r>
-                <w:proofErr w:type="spellEnd"/>
-                <w:r>
-                  <w:rPr>
-                    <w:i/>
-                  </w:rPr>
-                  <w:t xml:space="preserve"> 7</w:t>
-                </w:r>
-                <w:r>
-                  <w:t>, n</w:t>
-                </w:r>
-                <w:r>
-                  <w:t>o.</w:t>
-                </w:r>
-                <w:r>
-                  <w:t xml:space="preserve"> </w:t>
-                </w:r>
-                <w:r>
-                  <w:t>12, 1956</w:t>
-                </w:r>
-                <w:r>
-                  <w:t>,</w:t>
-                </w:r>
-                <w:r>
-                  <w:t xml:space="preserve"> sought to outline</w:t>
-                </w:r>
-                <w:r>
-                  <w:t xml:space="preserve"> the movement’s</w:t>
-                </w:r>
-                <w:r>
-                  <w:t xml:space="preserve"> aims and harness momentum. Proc</w:t>
-                </w:r>
-                <w:r>
-                  <w:t>laiming the art of the past as ‘</w:t>
-                </w:r>
-                <w:r>
-                  <w:t>fakes fitted ou</w:t>
-                </w:r>
-                <w:r>
-                  <w:t>t with a tremendous affectation’, it charged members to ‘</w:t>
-                </w:r>
-                <w:r>
-                  <w:t>take leave of these piles of counterfeit objects on</w:t>
-                </w:r>
-                <w:r>
-                  <w:t xml:space="preserve"> the alta</w:t>
-                </w:r>
-                <w:r>
-                  <w:t xml:space="preserve">rs, in </w:t>
-                </w:r>
-                <w:r>
-                  <w:t xml:space="preserve">the </w:t>
-                </w:r>
-                <w:r>
-                  <w:t>palace</w:t>
-                </w:r>
-                <w:r>
-                  <w:t>s, in</w:t>
-                </w:r>
-                <w:r>
-                  <w:t xml:space="preserve"> the salons </w:t>
-                </w:r>
-                <w:r>
-                  <w:t xml:space="preserve">and </w:t>
-                </w:r>
-                <w:r>
-                  <w:t xml:space="preserve">the </w:t>
-                </w:r>
-                <w:r>
-                  <w:t>antique shops’</w:t>
-                </w:r>
-                <w:r>
-                  <w:t xml:space="preserve"> (Yoshihara, ‘The </w:t>
-                </w:r>
-                <w:proofErr w:type="spellStart"/>
-                <w:r>
-                  <w:t>Gutai</w:t>
-                </w:r>
-                <w:proofErr w:type="spellEnd"/>
-                <w:r>
-                  <w:t xml:space="preserve"> Manifesto’).</w:t>
-                </w:r>
-                <w:r>
-                  <w:t xml:space="preserve"> </w:t>
-                </w:r>
-                <w:r>
-                  <w:t>It also featured a</w:t>
-                </w:r>
-                <w:r>
-                  <w:t xml:space="preserve">pproving references to Georges Mathieu, </w:t>
-                </w:r>
-                <w:proofErr w:type="spellStart"/>
-                <w:r>
-                  <w:t>Tapié</w:t>
-                </w:r>
-                <w:proofErr w:type="spellEnd"/>
-                <w:r>
-                  <w:t xml:space="preserve">, and Pollock (whose paintings Yoshihara had encountered in 1951 in Japan), and to Art </w:t>
-                </w:r>
-                <w:proofErr w:type="spellStart"/>
-                <w:r>
-                  <w:t>Informel</w:t>
-                </w:r>
-                <w:proofErr w:type="spellEnd"/>
-                <w:r>
-                  <w:t xml:space="preserve"> and Dada. </w:t>
-                </w:r>
-                <w:r>
-                  <w:t>With r</w:t>
-                </w:r>
-                <w:r>
-                  <w:t xml:space="preserve">egards artists and their media – and here </w:t>
-                </w:r>
-                <w:proofErr w:type="spellStart"/>
-                <w:r>
-                  <w:lastRenderedPageBreak/>
-                  <w:t>Gutai</w:t>
-                </w:r>
-                <w:proofErr w:type="spellEnd"/>
-                <w:r>
-                  <w:t xml:space="preserve"> members utilised highly unorthodox materials alongside more traditional ones – the manifesto highlighted the importance, as Yoshihara saw it, of refraining from forcing materials into submission,</w:t>
-                </w:r>
-                <w:r>
-                  <w:t xml:space="preserve"> and</w:t>
-                </w:r>
-                <w:r>
-                  <w:t xml:space="preserve"> of letting the material speak ‘</w:t>
-                </w:r>
-                <w:r>
-                  <w:t xml:space="preserve">as it is, presenting it just as material </w:t>
-                </w:r>
-                <w:r>
-                  <w:t>[</w:t>
-                </w:r>
-                <w:r>
-                  <w:t>…</w:t>
-                </w:r>
-                <w:r>
-                  <w:t>] with a mighty voice</w:t>
-                </w:r>
-                <w:r>
-                  <w:t>’</w:t>
-                </w:r>
-                <w:r>
-                  <w:t xml:space="preserve"> (‘The </w:t>
-                </w:r>
-                <w:proofErr w:type="spellStart"/>
-                <w:r>
-                  <w:t>Gutai</w:t>
-                </w:r>
-                <w:proofErr w:type="spellEnd"/>
-                <w:r>
-                  <w:t xml:space="preserve"> Manifesto’).</w:t>
+                  <w:t xml:space="preserve"> (‘The Gutai Manifesto’).</w:t>
                 </w:r>
                 <w:r>
                   <w:rPr>
@@ -1071,7 +809,6 @@
                 <w:r>
                   <w:t xml:space="preserve">: </w:t>
                 </w:r>
-                <w:proofErr w:type="spellStart"/>
                 <w:r>
                   <w:rPr>
                     <w:i/>
@@ -1098,77 +835,14 @@
                   </w:rPr>
                   <w:t>ō</w:t>
                 </w:r>
-                <w:proofErr w:type="spellEnd"/>
                 <w:r>
                   <w:rPr>
                     <w:i/>
                   </w:rPr>
-                  <w:t xml:space="preserve"> </w:t>
-                </w:r>
-                <w:proofErr w:type="spellStart"/>
-                <w:r>
-                  <w:rPr>
-                    <w:i/>
-                  </w:rPr>
-                  <w:t>Shimamoto</w:t>
-                </w:r>
-                <w:proofErr w:type="spellEnd"/>
-                <w:r>
-                  <w:rPr>
-                    <w:i/>
-                  </w:rPr>
-                  <w:t xml:space="preserve"> making his </w:t>
-                </w:r>
-                <w:proofErr w:type="gramStart"/>
-                <w:r>
-                  <w:rPr>
-                    <w:i/>
-                  </w:rPr>
-                  <w:t>work</w:t>
-                </w:r>
-                <w:proofErr w:type="gramEnd"/>
-                <w:r>
-                  <w:rPr>
-                    <w:i/>
-                  </w:rPr>
-                  <w:t xml:space="preserve"> at the 2nd </w:t>
-                </w:r>
-                <w:proofErr w:type="spellStart"/>
-                <w:r>
-                  <w:rPr>
-                    <w:i/>
-                  </w:rPr>
-                  <w:t>Gutai</w:t>
-                </w:r>
-                <w:proofErr w:type="spellEnd"/>
-                <w:r>
-                  <w:rPr>
-                    <w:i/>
-                  </w:rPr>
-                  <w:t xml:space="preserve"> Art Exhibition</w:t>
-                </w:r>
-                <w:r>
-                  <w:t xml:space="preserve">, </w:t>
-                </w:r>
-                <w:proofErr w:type="spellStart"/>
-                <w:r>
-                  <w:t>Ohara</w:t>
-                </w:r>
-                <w:proofErr w:type="spellEnd"/>
-                <w:r>
-                  <w:t xml:space="preserve"> </w:t>
-                </w:r>
-                <w:proofErr w:type="spellStart"/>
-                <w:r>
-                  <w:t>Kaikan</w:t>
-                </w:r>
-                <w:proofErr w:type="spellEnd"/>
-                <w:r>
-                  <w:t xml:space="preserve">, Tokyo, 1956. Copyright the Estate of </w:t>
-                </w:r>
-                <w:proofErr w:type="spellStart"/>
-                <w:r>
-                  <w:t>Sh</w:t>
+                  <w:t xml:space="preserve"> Shimamoto making his work at the 2nd Gutai Art Exhibition</w:t>
+                </w:r>
+                <w:r>
+                  <w:t>, Ohara Kaikan, Tokyo, 1956. Copyright the Estate of Sh</w:t>
                 </w:r>
                 <w:r>
                   <w:rPr>
@@ -1185,34 +859,12 @@
                   </w:rPr>
                   <w:t>ō</w:t>
                 </w:r>
-                <w:proofErr w:type="spellEnd"/>
-                <w:r>
-                  <w:t xml:space="preserve"> </w:t>
-                </w:r>
-                <w:proofErr w:type="spellStart"/>
-                <w:r>
-                  <w:t>Shimamoto</w:t>
-                </w:r>
-                <w:proofErr w:type="spellEnd"/>
-                <w:r>
-                  <w:t xml:space="preserve">. Photo copyright the former members of the </w:t>
-                </w:r>
-                <w:proofErr w:type="spellStart"/>
-                <w:r>
-                  <w:t>Gutai</w:t>
-                </w:r>
-                <w:proofErr w:type="spellEnd"/>
-                <w:r>
-                  <w:t xml:space="preserve"> Art Association. Courtesy: Museum of Osaka University</w:t>
-                </w:r>
-                <w:proofErr w:type="gramStart"/>
-                <w:r>
-                  <w:t>.</w:t>
+                <w:r>
+                  <w:t xml:space="preserve"> Shimamoto. Photo copyright the former members of the Gutai Art Association. Courtesy: Museum of Osaka University.</w:t>
                 </w:r>
                 <w:r>
                   <w:t>*</w:t>
                 </w:r>
-                <w:proofErr w:type="gramEnd"/>
               </w:p>
               <w:p>
                 <w:pPr>
@@ -1267,15 +919,7 @@
                   <w:t>and also assisted</w:t>
                 </w:r>
                 <w:r>
-                  <w:t xml:space="preserve"> </w:t>
-                </w:r>
-                <w:proofErr w:type="spellStart"/>
-                <w:r>
-                  <w:t>Gutai</w:t>
-                </w:r>
-                <w:proofErr w:type="spellEnd"/>
-                <w:r>
-                  <w:t xml:space="preserve"> </w:t>
+                  <w:t xml:space="preserve"> Gutai </w:t>
                 </w:r>
                 <w:r>
                   <w:t xml:space="preserve">in </w:t>
@@ -1301,13 +945,8 @@
                 </w:pPr>
               </w:p>
               <w:p>
-                <w:proofErr w:type="spellStart"/>
-                <w:r>
-                  <w:t>Gutai</w:t>
-                </w:r>
-                <w:proofErr w:type="spellEnd"/>
-                <w:r>
-                  <w:t xml:space="preserve"> is often see</w:t>
+                <w:r>
+                  <w:t>Gutai is often see</w:t>
                 </w:r>
                 <w:r>
                   <w:t>n as consisting of two phases</w:t>
@@ -1337,15 +976,7 @@
                   <w:t>brought</w:t>
                 </w:r>
                 <w:r>
-                  <w:t xml:space="preserve"> to life not only their own autonomy and that of their materials, but also that of their audience. </w:t>
-                </w:r>
-                <w:proofErr w:type="spellStart"/>
-                <w:r>
-                  <w:t>Gutai</w:t>
-                </w:r>
-                <w:proofErr w:type="spellEnd"/>
-                <w:r>
-                  <w:t xml:space="preserve"> manifestations during this time were often staged in outdoo</w:t>
+                  <w:t xml:space="preserve"> to life not only their own autonomy and that of their materials, but also that of their audience. Gutai manifestations during this time were often staged in outdoo</w:t>
                 </w:r>
                 <w:r>
                   <w:t>r contexts, with</w:t>
@@ -1354,18 +985,10 @@
                   <w:t xml:space="preserve"> expansive and sculptural artworks</w:t>
                 </w:r>
                 <w:r>
-                  <w:t xml:space="preserve"> along with</w:t>
-                </w:r>
-                <w:r>
-                  <w:t xml:space="preserve"> </w:t>
-                </w:r>
-                <w:proofErr w:type="spellStart"/>
-                <w:r>
-                  <w:t>with</w:t>
-                </w:r>
-                <w:proofErr w:type="spellEnd"/>
-                <w:r>
-                  <w:t xml:space="preserve"> </w:t>
+                  <w:t xml:space="preserve"> along </w:t>
+                </w:r>
+                <w:r>
+                  <w:t xml:space="preserve">with </w:t>
                 </w:r>
                 <w:r>
                   <w:t>those</w:t>
@@ -1380,15 +1003,7 @@
                   <w:t xml:space="preserve"> helping generate audience participation. Two early exhibitions exemplifying this d</w:t>
                 </w:r>
                 <w:r>
-                  <w:t xml:space="preserve">irection held in </w:t>
-                </w:r>
-                <w:proofErr w:type="spellStart"/>
-                <w:r>
-                  <w:t>Ashiya</w:t>
-                </w:r>
-                <w:proofErr w:type="spellEnd"/>
-                <w:r>
-                  <w:t xml:space="preserve"> Park – </w:t>
+                  <w:t xml:space="preserve">irection held in Ashiya Park – </w:t>
                 </w:r>
                 <w:r>
                   <w:rPr>
@@ -1412,182 +1027,52 @@
                   <w:rPr>
                     <w:i/>
                   </w:rPr>
-                  <w:t xml:space="preserve">he Outdoor </w:t>
-                </w:r>
-                <w:proofErr w:type="spellStart"/>
+                  <w:t>he Outdoor Gutai Art Exhibition</w:t>
+                </w:r>
+                <w:r>
+                  <w:t xml:space="preserve"> of 1956 – featured work by early members</w:t>
+                </w:r>
+                <w:r>
+                  <w:t>,</w:t>
+                </w:r>
+                <w:r>
+                  <w:t xml:space="preserve"> among whom were Shōzō Shimamoto (1928–2013), a Gutai co-</w:t>
+                </w:r>
+                <w:r>
+                  <w:t>founder credited with coining the group’s name</w:t>
+                </w:r>
+                <w:r>
+                  <w:t>, Masatoshi Masanobu (1911–1995), Tsuruko Yamazaki (1929–), Sadamasa Motonaga (1922–2011), Saburō Murakami (1925–1996), Kazuo Shiraga (1924–2008), Akira Kanayama (1924–2006), and Atsuko Tanaka (1932–2005). Other manifestations of this period i</w:t>
+                </w:r>
+                <w:r>
+                  <w:t xml:space="preserve">ncluded </w:t>
+                </w:r>
                 <w:r>
                   <w:rPr>
                     <w:i/>
                   </w:rPr>
-                  <w:t>Gutai</w:t>
-                </w:r>
-                <w:proofErr w:type="spellEnd"/>
+                  <w:t>The First Gutai Exhibition</w:t>
+                </w:r>
+                <w:r>
+                  <w:t xml:space="preserve"> at Ohara Hall, Tokyo, 1955; </w:t>
+                </w:r>
                 <w:r>
                   <w:rPr>
                     <w:i/>
                   </w:rPr>
-                  <w:t xml:space="preserve"> Art Exhibition</w:t>
-                </w:r>
-                <w:r>
-                  <w:t xml:space="preserve"> of 1956 – featured work by early members</w:t>
-                </w:r>
-                <w:r>
-                  <w:t>,</w:t>
-                </w:r>
-                <w:r>
-                  <w:t xml:space="preserve"> among whom were </w:t>
-                </w:r>
-                <w:proofErr w:type="spellStart"/>
-                <w:r>
-                  <w:t>Shōzō</w:t>
-                </w:r>
-                <w:proofErr w:type="spellEnd"/>
-                <w:r>
-                  <w:t xml:space="preserve"> </w:t>
-                </w:r>
-                <w:proofErr w:type="spellStart"/>
-                <w:r>
-                  <w:t>Shimamoto</w:t>
-                </w:r>
-                <w:proofErr w:type="spellEnd"/>
-                <w:r>
-                  <w:t xml:space="preserve"> (1928–2013), a </w:t>
-                </w:r>
-                <w:proofErr w:type="spellStart"/>
-                <w:r>
-                  <w:t>Gutai</w:t>
-                </w:r>
-                <w:proofErr w:type="spellEnd"/>
-                <w:r>
-                  <w:t xml:space="preserve"> co-</w:t>
-                </w:r>
-                <w:r>
-                  <w:t>founder credited with coining the group’s name</w:t>
-                </w:r>
-                <w:r>
-                  <w:t xml:space="preserve">, Masatoshi Masanobu (1911–1995), </w:t>
-                </w:r>
-                <w:proofErr w:type="spellStart"/>
-                <w:r>
-                  <w:t>Tsuruko</w:t>
-                </w:r>
-                <w:proofErr w:type="spellEnd"/>
-                <w:r>
-                  <w:t xml:space="preserve"> Yamazaki (1929–), </w:t>
-                </w:r>
-                <w:proofErr w:type="spellStart"/>
-                <w:r>
-                  <w:t>Sadamasa</w:t>
-                </w:r>
-                <w:proofErr w:type="spellEnd"/>
-                <w:r>
-                  <w:t xml:space="preserve"> </w:t>
-                </w:r>
-                <w:proofErr w:type="spellStart"/>
-                <w:r>
-                  <w:t>Motonaga</w:t>
-                </w:r>
-                <w:proofErr w:type="spellEnd"/>
-                <w:r>
-                  <w:t xml:space="preserve"> (1922–2011), </w:t>
-                </w:r>
-                <w:proofErr w:type="spellStart"/>
-                <w:r>
-                  <w:t>Saburō</w:t>
-                </w:r>
-                <w:proofErr w:type="spellEnd"/>
-                <w:r>
-                  <w:t xml:space="preserve"> Murakami (1925–1996), Kazuo </w:t>
-                </w:r>
-                <w:proofErr w:type="spellStart"/>
-                <w:r>
-                  <w:t>Shiraga</w:t>
-                </w:r>
-                <w:proofErr w:type="spellEnd"/>
-                <w:r>
-                  <w:t xml:space="preserve"> (1924–2008), Akira </w:t>
-                </w:r>
-                <w:proofErr w:type="spellStart"/>
-                <w:r>
-                  <w:t>Kanayama</w:t>
-                </w:r>
-                <w:proofErr w:type="spellEnd"/>
-                <w:r>
-                  <w:t xml:space="preserve"> (1924–2006), and Atsuko Tanaka (1932–2005). Other manifestations of this period i</w:t>
-                </w:r>
-                <w:r>
-                  <w:t xml:space="preserve">ncluded </w:t>
+                  <w:t>Performance of the Gutai Group</w:t>
+                </w:r>
+                <w:r>
+                  <w:t xml:space="preserve"> at Yoshihara Oil Mill Re</w:t>
+                </w:r>
+                <w:r>
+                  <w:t xml:space="preserve">finery, Nishinomiya, 1956; and </w:t>
                 </w:r>
                 <w:r>
                   <w:rPr>
                     <w:i/>
                   </w:rPr>
-                  <w:t xml:space="preserve">The First </w:t>
-                </w:r>
-                <w:proofErr w:type="spellStart"/>
-                <w:r>
-                  <w:rPr>
-                    <w:i/>
-                  </w:rPr>
-                  <w:t>Gutai</w:t>
-                </w:r>
-                <w:proofErr w:type="spellEnd"/>
-                <w:r>
-                  <w:rPr>
-                    <w:i/>
-                  </w:rPr>
-                  <w:t xml:space="preserve"> Exhibition</w:t>
-                </w:r>
-                <w:r>
-                  <w:t xml:space="preserve"> at </w:t>
-                </w:r>
-                <w:proofErr w:type="spellStart"/>
-                <w:r>
-                  <w:t>Ohara</w:t>
-                </w:r>
-                <w:proofErr w:type="spellEnd"/>
-                <w:r>
-                  <w:t xml:space="preserve"> Hall, Tokyo, 1955; </w:t>
-                </w:r>
-                <w:r>
-                  <w:rPr>
-                    <w:i/>
-                  </w:rPr>
-                  <w:t xml:space="preserve">Performance of the </w:t>
-                </w:r>
-                <w:proofErr w:type="spellStart"/>
-                <w:r>
-                  <w:rPr>
-                    <w:i/>
-                  </w:rPr>
-                  <w:t>Gutai</w:t>
-                </w:r>
-                <w:proofErr w:type="spellEnd"/>
-                <w:r>
-                  <w:rPr>
-                    <w:i/>
-                  </w:rPr>
-                  <w:t xml:space="preserve"> Group</w:t>
-                </w:r>
-                <w:r>
-                  <w:t xml:space="preserve"> at Yoshihara Oil Mill Re</w:t>
-                </w:r>
-                <w:r>
-                  <w:t xml:space="preserve">finery, Nishinomiya, 1956; and </w:t>
-                </w:r>
-                <w:proofErr w:type="spellStart"/>
-                <w:r>
-                  <w:rPr>
-                    <w:i/>
-                  </w:rPr>
-                  <w:t>Gutai</w:t>
-                </w:r>
-                <w:proofErr w:type="spellEnd"/>
-                <w:r>
-                  <w:rPr>
-                    <w:i/>
-                  </w:rPr>
-                  <w:t xml:space="preserve"> Art on the Stage</w:t>
+                  <w:t>Gutai Art on the Stage</w:t>
                 </w:r>
                 <w:r>
                   <w:t xml:space="preserve"> at Sankei Hall, Osaka and Tokyo, 1957.</w:t>
@@ -1630,15 +1115,7 @@
                   </w:r>
                 </w:fldSimple>
                 <w:r>
-                  <w:t xml:space="preserve">: </w:t>
-                </w:r>
-                <w:proofErr w:type="spellStart"/>
-                <w:r>
-                  <w:t>Tsuruko</w:t>
-                </w:r>
-                <w:proofErr w:type="spellEnd"/>
-                <w:r>
-                  <w:t xml:space="preserve"> Yamazaki, </w:t>
+                  <w:t xml:space="preserve">: Tsuruko Yamazaki, </w:t>
                 </w:r>
                 <w:r>
                   <w:rPr>
@@ -1647,76 +1124,15 @@
                   <w:t>Work (Red Cube)</w:t>
                 </w:r>
                 <w:r>
-                  <w:t xml:space="preserve"> (1956). Wood, vinyl, and </w:t>
-                </w:r>
-                <w:proofErr w:type="spellStart"/>
-                <w:r>
-                  <w:t>lightbulbs</w:t>
-                </w:r>
-                <w:proofErr w:type="spellEnd"/>
-                <w:r>
-                  <w:t xml:space="preserve">. At the Outdoor </w:t>
-                </w:r>
-                <w:proofErr w:type="spellStart"/>
-                <w:r>
-                  <w:t>Gutai</w:t>
-                </w:r>
-                <w:proofErr w:type="spellEnd"/>
-                <w:r>
-                  <w:t xml:space="preserve"> Art Exhibition, </w:t>
-                </w:r>
-                <w:proofErr w:type="spellStart"/>
-                <w:r>
-                  <w:t>Ashiya</w:t>
-                </w:r>
-                <w:proofErr w:type="spellEnd"/>
-                <w:r>
-                  <w:t xml:space="preserve"> Park, </w:t>
-                </w:r>
-                <w:proofErr w:type="spellStart"/>
-                <w:r>
-                  <w:t>Ashiya</w:t>
-                </w:r>
-                <w:proofErr w:type="spellEnd"/>
-                <w:r>
-                  <w:t xml:space="preserve">, 1956. Copyright </w:t>
-                </w:r>
-                <w:proofErr w:type="spellStart"/>
-                <w:r>
-                  <w:t>Tsuruko</w:t>
-                </w:r>
-                <w:proofErr w:type="spellEnd"/>
-                <w:r>
-                  <w:t xml:space="preserve"> Yamazaki. Photo copyright the former members of the </w:t>
-                </w:r>
-                <w:proofErr w:type="spellStart"/>
-                <w:r>
-                  <w:t>Gutai</w:t>
-                </w:r>
-                <w:proofErr w:type="spellEnd"/>
-                <w:r>
-                  <w:t xml:space="preserve"> Art Association. Courtesy: Museum of Osaka University</w:t>
-                </w:r>
-                <w:proofErr w:type="gramStart"/>
-                <w:r>
-                  <w:t>.</w:t>
+                  <w:t xml:space="preserve"> (1956). Wood, vinyl, and lightbulbs. At the Outdoor Gutai Art Exhibition, Ashiya Park, Ashiya, 1956. Copyright Tsuruko Yamazaki. Photo copyright the former members of the Gutai Art Association. Courtesy: Museum of Osaka University.</w:t>
                 </w:r>
                 <w:r>
                   <w:t>*</w:t>
                 </w:r>
-                <w:proofErr w:type="gramEnd"/>
-              </w:p>
-              <w:p>
-                <w:r>
-                  <w:t xml:space="preserve">In line with Japan’s growth and modernisation, </w:t>
-                </w:r>
-                <w:proofErr w:type="spellStart"/>
-                <w:r>
-                  <w:t>Gutai’s</w:t>
-                </w:r>
-                <w:proofErr w:type="spellEnd"/>
-                <w:r>
-                  <w:t xml:space="preserve"> second phase </w:t>
+              </w:p>
+              <w:p>
+                <w:r>
+                  <w:t xml:space="preserve">In line with Japan’s growth and modernisation, Gutai’s second phase </w:t>
                 </w:r>
                 <w:r>
                   <w:t>(</w:t>
@@ -1742,19 +1158,11 @@
                 <w:r>
                   <w:t xml:space="preserve"> collectively made </w:t>
                 </w:r>
-                <w:proofErr w:type="spellStart"/>
                 <w:r>
                   <w:rPr>
                     <w:i/>
                   </w:rPr>
-                  <w:t>Gutai</w:t>
-                </w:r>
-                <w:proofErr w:type="spellEnd"/>
-                <w:r>
-                  <w:rPr>
-                    <w:i/>
-                  </w:rPr>
-                  <w:t xml:space="preserve"> Card Box</w:t>
+                  <w:t>Gutai Card Box</w:t>
                 </w:r>
                 <w:r>
                   <w:t xml:space="preserve"> of 1962, </w:t>
@@ -1766,121 +1174,33 @@
                   <w:t xml:space="preserve"> distributing postcard-size</w:t>
                 </w:r>
                 <w:r>
+                  <w:t xml:space="preserve"> Gutai artworks</w:t>
+                </w:r>
+                <w:r>
+                  <w:t>, is a good example</w:t>
+                </w:r>
+                <w:r>
+                  <w:t xml:space="preserve">. Much Gutai artwork from these years is imbued with restraint and technical sophistication, </w:t>
+                </w:r>
+                <w:r>
+                  <w:t>its</w:t>
+                </w:r>
+                <w:r>
+                  <w:t xml:space="preserve"> artists including Minoru Yoshida (1935-2010), Tsuyoshi Maekawa (1936–), Sadaharu Horio (1939–), Kumiko Imanaka (1939–), Norio Imai (1946–), and Keiko Moriuchi (1943–). The year 1962 marked the opening of Gut</w:t>
+                </w:r>
+                <w:r>
+                  <w:t>ai Pinacotheca in central Osaka</w:t>
+                </w:r>
+                <w:bookmarkStart w:id="0" w:name="_GoBack"/>
+                <w:bookmarkEnd w:id="0"/>
+                <w:r>
                   <w:t xml:space="preserve"> </w:t>
                 </w:r>
-                <w:proofErr w:type="spellStart"/>
-                <w:r>
-                  <w:t>Gutai</w:t>
-                </w:r>
-                <w:proofErr w:type="spellEnd"/>
-                <w:r>
-                  <w:t xml:space="preserve"> artworks</w:t>
-                </w:r>
-                <w:r>
-                  <w:t>, is a good example</w:t>
-                </w:r>
-                <w:r>
-                  <w:t xml:space="preserve">. Much </w:t>
-                </w:r>
-                <w:proofErr w:type="spellStart"/>
-                <w:r>
-                  <w:t>Gutai</w:t>
-                </w:r>
-                <w:proofErr w:type="spellEnd"/>
-                <w:r>
-                  <w:t xml:space="preserve"> artwork from these years is imbued with restraint and technical sophistication, </w:t>
-                </w:r>
-                <w:r>
-                  <w:t>its</w:t>
-                </w:r>
-                <w:r>
-                  <w:t xml:space="preserve"> artists including Minoru Yoshida (1935-2010), Tsuyoshi </w:t>
-                </w:r>
-                <w:proofErr w:type="spellStart"/>
-                <w:r>
-                  <w:t>Maekawa</w:t>
-                </w:r>
-                <w:proofErr w:type="spellEnd"/>
-                <w:r>
-                  <w:t xml:space="preserve"> (1936–), </w:t>
-                </w:r>
-                <w:proofErr w:type="spellStart"/>
-                <w:r>
-                  <w:t>Sadaharu</w:t>
-                </w:r>
-                <w:proofErr w:type="spellEnd"/>
-                <w:r>
-                  <w:t xml:space="preserve"> </w:t>
-                </w:r>
-                <w:proofErr w:type="spellStart"/>
-                <w:r>
-                  <w:t>Horio</w:t>
-                </w:r>
-                <w:proofErr w:type="spellEnd"/>
-                <w:r>
-                  <w:t xml:space="preserve"> (1939–), </w:t>
-                </w:r>
-                <w:proofErr w:type="spellStart"/>
-                <w:r>
-                  <w:t>Kumiko</w:t>
-                </w:r>
-                <w:proofErr w:type="spellEnd"/>
-                <w:r>
-                  <w:t xml:space="preserve"> </w:t>
-                </w:r>
-                <w:proofErr w:type="spellStart"/>
-                <w:r>
-                  <w:t>Imanaka</w:t>
-                </w:r>
-                <w:proofErr w:type="spellEnd"/>
-                <w:r>
-                  <w:t xml:space="preserve"> (1939–), Norio Imai (1946–), and Keiko </w:t>
-                </w:r>
-                <w:proofErr w:type="spellStart"/>
-                <w:r>
-                  <w:t>Moriuchi</w:t>
-                </w:r>
-                <w:proofErr w:type="spellEnd"/>
-                <w:r>
-                  <w:t xml:space="preserve"> (1943–). The year 1962 marked the opening of </w:t>
-                </w:r>
-                <w:proofErr w:type="spellStart"/>
-                <w:r>
-                  <w:t>Gutai</w:t>
-                </w:r>
-                <w:proofErr w:type="spellEnd"/>
-                <w:r>
-                  <w:t xml:space="preserve"> </w:t>
-                </w:r>
-                <w:proofErr w:type="spellStart"/>
-                <w:r>
-                  <w:t>Pinacotheca</w:t>
-                </w:r>
-                <w:proofErr w:type="spellEnd"/>
-                <w:r>
-                  <w:t xml:space="preserve"> in central Osaka, </w:t>
-                </w:r>
                 <w:r>
                   <w:t>as</w:t>
                 </w:r>
                 <w:r>
-                  <w:t xml:space="preserve"> the group’s headquarters, exhibition venue, and networking base. With Japanese and foreign artists, critics, curators, </w:t>
-                </w:r>
-                <w:proofErr w:type="spellStart"/>
-                <w:r>
-                  <w:t>gallerists</w:t>
-                </w:r>
-                <w:proofErr w:type="spellEnd"/>
-                <w:r>
-                  <w:t xml:space="preserve">, and collectors crossing paths at what </w:t>
-                </w:r>
-                <w:proofErr w:type="spellStart"/>
-                <w:r>
-                  <w:t>Tapié</w:t>
-                </w:r>
-                <w:proofErr w:type="spellEnd"/>
-                <w:r>
-                  <w:t xml:space="preserve"> </w:t>
+                  <w:t xml:space="preserve"> the group’s headquarters, exhibition venue, and networking base. With Japanese and foreign artists, critics, curators, gallerists, and collectors crossing paths at what Tapié </w:t>
                 </w:r>
                 <w:r>
                   <w:t>dubbed the group’s ‘</w:t>
@@ -1898,23 +1218,7 @@
                   <w:t xml:space="preserve">the venue </w:t>
                 </w:r>
                 <w:r>
-                  <w:t xml:space="preserve">was a keystone and catalyst for </w:t>
-                </w:r>
-                <w:proofErr w:type="spellStart"/>
-                <w:r>
-                  <w:t>Gutai’s</w:t>
-                </w:r>
-                <w:proofErr w:type="spellEnd"/>
-                <w:r>
-                  <w:t xml:space="preserve"> inclusion in strategic events at home and abroad, including the ‘NUL Exhibition’ at the </w:t>
-                </w:r>
-                <w:proofErr w:type="spellStart"/>
-                <w:r>
-                  <w:t>Stedelijk</w:t>
-                </w:r>
-                <w:proofErr w:type="spellEnd"/>
-                <w:r>
-                  <w:t xml:space="preserve"> Museum, Amsterdam</w:t>
+                  <w:t>was a keystone and catalyst for Gutai’s inclusion in strategic events at home and abroad, including the ‘NUL Exhibition’ at the Stedelijk Museum, Amsterdam</w:t>
                 </w:r>
                 <w:r>
                   <w:t>,</w:t>
@@ -1926,29 +1230,13 @@
                   <w:t xml:space="preserve">at </w:t>
                 </w:r>
                 <w:r>
-                  <w:t xml:space="preserve">the 1970 World Exposition (Expo ’70) in Osaka. </w:t>
-                </w:r>
-                <w:proofErr w:type="spellStart"/>
-                <w:r>
-                  <w:t>Pinacotheca</w:t>
-                </w:r>
-                <w:proofErr w:type="spellEnd"/>
-                <w:r>
-                  <w:t xml:space="preserve"> closed in April 1970</w:t>
+                  <w:t>the 1970 World Exposition (Expo ’70) in Osaka. Pinacotheca closed in April 1970</w:t>
                 </w:r>
                 <w:r>
                   <w:t>,</w:t>
                 </w:r>
                 <w:r>
-                  <w:t xml:space="preserve"> before Yoshihara’s death and </w:t>
-                </w:r>
-                <w:proofErr w:type="spellStart"/>
-                <w:r>
-                  <w:t>Gutai’s</w:t>
-                </w:r>
-                <w:proofErr w:type="spellEnd"/>
-                <w:r>
-                  <w:t xml:space="preserve"> dissolution in 1972.</w:t>
+                  <w:t xml:space="preserve"> before Yoshihara’s death and Gutai’s dissolution in 1972.</w:t>
                 </w:r>
               </w:p>
               <w:p/>
@@ -1989,16 +1277,11 @@
                   <w:t>Bisexual Flower</w:t>
                 </w:r>
                 <w:r>
-                  <w:t xml:space="preserve"> (1970). Copyright details to come</w:t>
-                </w:r>
-                <w:proofErr w:type="gramStart"/>
-                <w:r>
-                  <w:t>.</w:t>
+                  <w:t xml:space="preserve"> (1970). Copyright details to come.</w:t>
                 </w:r>
                 <w:r>
                   <w:t>*</w:t>
                 </w:r>
-                <w:proofErr w:type="gramEnd"/>
               </w:p>
               <w:p>
                 <w:r>
@@ -2014,564 +1297,314 @@
                   <w:t>has seen</w:t>
                 </w:r>
                 <w:r>
+                  <w:t xml:space="preserve"> Gutai the focus of renewed critical attention, in part addressing its relationship </w:t>
+                </w:r>
+                <w:r>
+                  <w:t>to m</w:t>
+                </w:r>
+                <w:r>
+                  <w:t>odernism while questioning notions of</w:t>
+                </w:r>
+                <w:r>
+                  <w:t xml:space="preserve"> m</w:t>
+                </w:r>
+                <w:r>
+                  <w:t xml:space="preserve">odernist influence </w:t>
+                </w:r>
+                <w:r>
+                  <w:t>as</w:t>
+                </w:r>
+                <w:r>
+                  <w:t xml:space="preserve"> a one-way dynamic</w:t>
+                </w:r>
+                <w:r>
+                  <w:t xml:space="preserve"> from centres</w:t>
+                </w:r>
+                <w:r>
+                  <w:t xml:space="preserve"> to the peripheries. Gutai exhibitions have included participation in the 53</w:t>
+                </w:r>
+                <w:r>
+                  <w:rPr>
+                    <w:vertAlign w:val="superscript"/>
+                  </w:rPr>
+                  <w:t>rd</w:t>
+                </w:r>
+                <w:r>
+                  <w:t xml:space="preserve"> Venice Biennale International Exhibition, </w:t>
+                </w:r>
+                <w:r>
+                  <w:rPr>
+                    <w:i/>
+                  </w:rPr>
+                  <w:t>Making Worlds</w:t>
+                </w:r>
+                <w:r>
+                  <w:t xml:space="preserve">, 2009; </w:t>
+                </w:r>
+                <w:r>
+                  <w:rPr>
+                    <w:i/>
+                  </w:rPr>
+                  <w:t>Under Each Other’s Spell: Gutai and New York</w:t>
+                </w:r>
+                <w:r>
+                  <w:t>, Pollock-Krasner House and</w:t>
+                </w:r>
+                <w:r>
+                  <w:t xml:space="preserve"> Study Center, New York, 2009; </w:t>
+                </w:r>
+                <w:r>
+                  <w:rPr>
+                    <w:i/>
+                  </w:rPr>
+                  <w:t>Gutai: Painting with Time and Space</w:t>
+                </w:r>
+                <w:r>
+                  <w:t>, Museo Cantonale d’Arte,</w:t>
+                </w:r>
+                <w:r>
+                  <w:t xml:space="preserve"> Lugano, Switzerland, 2010-11; </w:t>
+                </w:r>
+                <w:r>
+                  <w:rPr>
+                    <w:i/>
+                  </w:rPr>
+                  <w:t>GUTAI: The Spirit of an Era</w:t>
+                </w:r>
+                <w:r>
+                  <w:rPr>
+                    <w:i/>
+                  </w:rPr>
                   <w:t xml:space="preserve"> </w:t>
                 </w:r>
-                <w:proofErr w:type="spellStart"/>
-                <w:r>
-                  <w:t>Gutai</w:t>
-                </w:r>
-                <w:proofErr w:type="spellEnd"/>
-                <w:r>
-                  <w:t xml:space="preserve"> the focus of renewed critical attention, in part addressing its relationship </w:t>
-                </w:r>
-                <w:r>
-                  <w:t>to m</w:t>
-                </w:r>
-                <w:r>
-                  <w:t>odernism while questioning notions of</w:t>
-                </w:r>
-                <w:r>
-                  <w:t xml:space="preserve"> m</w:t>
-                </w:r>
-                <w:r>
-                  <w:t xml:space="preserve">odernist influence </w:t>
-                </w:r>
-                <w:r>
-                  <w:t>as</w:t>
-                </w:r>
-                <w:r>
-                  <w:t xml:space="preserve"> a one-way dynamic</w:t>
-                </w:r>
-                <w:r>
-                  <w:t xml:space="preserve"> from centres</w:t>
-                </w:r>
-                <w:r>
-                  <w:t xml:space="preserve"> to the peripheries. </w:t>
-                </w:r>
-                <w:proofErr w:type="spellStart"/>
-                <w:r>
-                  <w:t>Gutai</w:t>
-                </w:r>
-                <w:proofErr w:type="spellEnd"/>
-                <w:r>
-                  <w:t xml:space="preserve"> exhibitions have included participation in the 53</w:t>
-                </w:r>
-                <w:r>
-                  <w:rPr>
-                    <w:vertAlign w:val="superscript"/>
-                  </w:rPr>
-                  <w:t>rd</w:t>
-                </w:r>
-                <w:r>
-                  <w:t xml:space="preserve"> Venice Biennale International Exhibition, </w:t>
+                <w:r>
+                  <w:t>at The National Art Center, Tokyo</w:t>
+                </w:r>
+                <w:r>
+                  <w:t xml:space="preserve"> (NACT), 2012</w:t>
+                </w:r>
+                <w:r>
+                  <w:t xml:space="preserve">; </w:t>
                 </w:r>
                 <w:r>
                   <w:rPr>
                     <w:i/>
                   </w:rPr>
-                  <w:t>Making Worlds</w:t>
-                </w:r>
-                <w:r>
-                  <w:t xml:space="preserve">, 2009; </w:t>
+                  <w:t>Tokyo 1965–1970: A New Avant-Garde</w:t>
+                </w:r>
+                <w:r>
+                  <w:t xml:space="preserve"> a</w:t>
+                </w:r>
+                <w:r>
+                  <w:t xml:space="preserve">t MoMA, New York, 2012-13; and </w:t>
                 </w:r>
                 <w:r>
                   <w:rPr>
                     <w:i/>
                   </w:rPr>
-                  <w:t xml:space="preserve">Under Each Other’s Spell: </w:t>
-                </w:r>
-                <w:proofErr w:type="spellStart"/>
+                  <w:t>Gutai: Splendid Playground</w:t>
+                </w:r>
+                <w:r>
+                  <w:t xml:space="preserve"> at Solomon R. Guggenheim Museum, New York, 2013.</w:t>
+                </w:r>
+              </w:p>
+              <w:p/>
+              <w:p>
+                <w:r>
+                  <w:t>*The following is a note from the contributor regarding the image permissions:</w:t>
+                </w:r>
+              </w:p>
+              <w:p>
+                <w:r>
+                  <w:t>Dear REM Staff,</w:t>
+                </w:r>
+              </w:p>
+              <w:p>
+                <w:r>
+                  <w:t>For the Gutai entry, 3 images from Osaka University Museum have</w:t>
+                </w:r>
+                <w:r>
+                  <w:t xml:space="preserve"> been pasted into the W</w:t>
+                </w:r>
+                <w:r>
+                  <w:t>ord document. If seeing publication, the image</w:t>
+                </w:r>
+                <w:r>
+                  <w:t xml:space="preserve"> </w:t>
+                </w:r>
+                <w:r>
+                  <w:t>files for those 3 images are to be procured from:</w:t>
+                </w:r>
+              </w:p>
+              <w:p/>
+              <w:p>
+                <w:r>
+                  <w:t>(Ms) Mizuho KATO</w:t>
+                </w:r>
+              </w:p>
+              <w:p>
+                <w:r>
+                  <w:t>Visiting Associate Professor;</w:t>
+                </w:r>
+              </w:p>
+              <w:p>
+                <w:r>
+                  <w:t>Museum of Osaka University</w:t>
+                </w:r>
+              </w:p>
+              <w:p>
+                <w:r>
+                  <w:t>1-13, Machikaneyama-cho</w:t>
+                </w:r>
+              </w:p>
+              <w:p>
+                <w:r>
+                  <w:t>Toyonaka</w:t>
+                </w:r>
+              </w:p>
+              <w:p>
+                <w:r>
+                  <w:t>JAPAN 560-0043</w:t>
+                </w:r>
+              </w:p>
+              <w:p>
+                <w:r>
+                  <w:t>Tel. 81-6-6850-6714</w:t>
+                </w:r>
+              </w:p>
+              <w:p>
+                <w:r>
+                  <w:t>Fax. 81-6-6850-6720</w:t>
+                </w:r>
+              </w:p>
+              <w:p>
+                <w:r>
+                  <w:t>E-mail: mizuhozumi@museum.osaka-u.ac.jp</w:t>
+                </w:r>
+              </w:p>
+              <w:p/>
+              <w:p>
+                <w:r>
+                  <w:t>An illuminating, key Gutai image from the same source is:</w:t>
+                </w:r>
+                <w:r>
+                  <w:t xml:space="preserve"> </w:t>
+                </w:r>
                 <w:r>
                   <w:rPr>
                     <w:i/>
                   </w:rPr>
-                  <w:t>Gutai</w:t>
-                </w:r>
-                <w:proofErr w:type="spellEnd"/>
+                  <w:t>Atsuko Tanaka W</w:t>
+                </w:r>
                 <w:r>
                   <w:rPr>
                     <w:i/>
                   </w:rPr>
-                  <w:t xml:space="preserve"> and New York</w:t>
-                </w:r>
-                <w:r>
-                  <w:t>, Pollock-Krasner House and</w:t>
-                </w:r>
-                <w:r>
-                  <w:t xml:space="preserve"> Study </w:t>
-                </w:r>
-                <w:proofErr w:type="spellStart"/>
-                <w:r>
-                  <w:t>Center</w:t>
-                </w:r>
-                <w:proofErr w:type="spellEnd"/>
-                <w:r>
-                  <w:t xml:space="preserve">, New York, 2009; </w:t>
-                </w:r>
-                <w:proofErr w:type="spellStart"/>
+                  <w:t xml:space="preserve">earing the Electric Dress </w:t>
+                </w:r>
+                <w:r>
+                  <w:t>(1956) at the 2nd Gutai Art</w:t>
+                </w:r>
+                <w:r>
+                  <w:t xml:space="preserve"> </w:t>
+                </w:r>
+                <w:r>
+                  <w:t>Exhibition, 1956. © Ryōji Itō. Photo © The former members of the Gutai Art</w:t>
+                </w:r>
+                <w:r>
+                  <w:t xml:space="preserve"> </w:t>
+                </w:r>
+                <w:r>
+                  <w:t>Association. Courtesy: Museum of Osaka University</w:t>
+                </w:r>
+                <w:r>
+                  <w:t>.*</w:t>
+                </w:r>
+              </w:p>
+              <w:p/>
+              <w:p>
+                <w:r>
+                  <w:t>*Use of the above Atsuko Tanaka image incurs a charge of</w:t>
+                </w:r>
+                <w:r>
+                  <w:t xml:space="preserve"> </w:t>
+                </w:r>
+                <w:r>
+                  <w:t>approximately 5000 JPY, to be clarified upon provision of REM details</w:t>
+                </w:r>
+                <w:r>
+                  <w:t xml:space="preserve"> </w:t>
+                </w:r>
+                <w:r>
+                  <w:t>listed below to Mizuho Kato. It has not been pasted into my</w:t>
+                </w:r>
+              </w:p>
+              <w:p>
+                <w:r>
+                  <w:t>document, however I understand inclusion of this image has been</w:t>
+                </w:r>
+                <w:r>
+                  <w:t xml:space="preserve"> </w:t>
+                </w:r>
+                <w:r>
+                  <w:t>given at least a provisional go-ahead by REM editorial.</w:t>
+                </w:r>
+              </w:p>
+              <w:p/>
+              <w:p>
+                <w:r>
+                  <w:t>Assoc. Prof. Mizuho Kato requires the following sent to her:</w:t>
+                </w:r>
+              </w:p>
+              <w:p>
+                <w:r>
+                  <w:t>1) Outline of the REM project (media, publisher, publication date,</w:t>
+                </w:r>
+                <w:r>
+                  <w:t xml:space="preserve"> </w:t>
+                </w:r>
+                <w:r>
+                  <w:t>exact use the images).</w:t>
+                </w:r>
+              </w:p>
+              <w:p>
+                <w:r>
+                  <w:t>2) Letter of request addressed to Mr. Setsuya HASHIZUME, Director</w:t>
+                </w:r>
+                <w:r>
+                  <w:t xml:space="preserve"> </w:t>
+                </w:r>
+                <w:r>
+                  <w:t>of The Museum of Osaka University.</w:t>
+                </w:r>
+              </w:p>
+              <w:p>
+                <w:r>
+                  <w:t>3) Three letters of request addressed to applicable copyright holders:</w:t>
+                </w:r>
+              </w:p>
+              <w:p>
+                <w:r>
+                  <w:t>- to Mr. Tak</w:t>
+                </w:r>
+                <w:r>
+                  <w:t>ashi Shimamoto (</w:t>
+                </w:r>
+                <w:r>
+                  <w:t>for Shozo Shimamoto at work image);</w:t>
+                </w:r>
+              </w:p>
+              <w:p>
+                <w:r>
+                  <w:t>- to Mr. Ryoji Ito (</w:t>
+                </w:r>
+                <w:r>
+                  <w:t xml:space="preserve">for Atsuko Tanaka </w:t>
+                </w:r>
                 <w:r>
                   <w:rPr>
                     <w:i/>
                   </w:rPr>
-                  <w:t>Gutai</w:t>
-                </w:r>
-                <w:proofErr w:type="spellEnd"/>
-                <w:r>
-                  <w:rPr>
-                    <w:i/>
-                  </w:rPr>
-                  <w:t>: Painting with Time and Space</w:t>
-                </w:r>
-                <w:r>
-                  <w:t xml:space="preserve">, </w:t>
-                </w:r>
-                <w:proofErr w:type="spellStart"/>
-                <w:r>
-                  <w:t>Museo</w:t>
-                </w:r>
-                <w:proofErr w:type="spellEnd"/>
-                <w:r>
-                  <w:t xml:space="preserve"> </w:t>
-                </w:r>
-                <w:proofErr w:type="spellStart"/>
-                <w:r>
-                  <w:t>Cantonale</w:t>
-                </w:r>
-                <w:proofErr w:type="spellEnd"/>
-                <w:r>
-                  <w:t xml:space="preserve"> </w:t>
-                </w:r>
-                <w:proofErr w:type="spellStart"/>
-                <w:r>
-                  <w:t>d’Arte</w:t>
-                </w:r>
-                <w:proofErr w:type="spellEnd"/>
-                <w:r>
-                  <w:t>,</w:t>
-                </w:r>
-                <w:r>
-                  <w:t xml:space="preserve"> </w:t>
-                </w:r>
-                <w:proofErr w:type="spellStart"/>
-                <w:r>
-                  <w:t>Lugano</w:t>
-                </w:r>
-                <w:proofErr w:type="spellEnd"/>
-                <w:r>
-                  <w:t xml:space="preserve">, Switzerland, 2010-11; </w:t>
-                </w:r>
-                <w:r>
-                  <w:rPr>
-                    <w:i/>
-                  </w:rPr>
-                  <w:t>GUTAI: The Spirit of an Era</w:t>
-                </w:r>
-                <w:r>
-                  <w:rPr>
-                    <w:i/>
-                  </w:rPr>
-                  <w:t xml:space="preserve"> </w:t>
-                </w:r>
-                <w:r>
-                  <w:t xml:space="preserve">at The National Art </w:t>
-                </w:r>
-                <w:proofErr w:type="spellStart"/>
-                <w:r>
-                  <w:t>Center</w:t>
-                </w:r>
-                <w:proofErr w:type="spellEnd"/>
-                <w:r>
-                  <w:t>, Tokyo</w:t>
-                </w:r>
-                <w:r>
-                  <w:t xml:space="preserve"> (NACT), 2012</w:t>
-                </w:r>
-                <w:r>
-                  <w:t xml:space="preserve">; </w:t>
-                </w:r>
-                <w:r>
-                  <w:rPr>
-                    <w:i/>
-                  </w:rPr>
-                  <w:t>Tokyo 1965–1970: A New Avant-Garde</w:t>
-                </w:r>
-                <w:r>
-                  <w:t xml:space="preserve"> a</w:t>
-                </w:r>
-                <w:r>
-                  <w:t xml:space="preserve">t </w:t>
-                </w:r>
-                <w:proofErr w:type="spellStart"/>
-                <w:r>
-                  <w:t>MoMA</w:t>
-                </w:r>
-                <w:proofErr w:type="spellEnd"/>
-                <w:r>
-                  <w:t xml:space="preserve">, New York, 2012-13; and </w:t>
-                </w:r>
-                <w:proofErr w:type="spellStart"/>
-                <w:r>
-                  <w:rPr>
-                    <w:i/>
-                  </w:rPr>
-                  <w:t>Gutai</w:t>
-                </w:r>
-                <w:proofErr w:type="spellEnd"/>
-                <w:r>
-                  <w:rPr>
-                    <w:i/>
-                  </w:rPr>
-                  <w:t>: Splendid Playground</w:t>
-                </w:r>
-                <w:r>
-                  <w:t xml:space="preserve"> at Solomon R. Guggenheim Museum, New York, 2013.</w:t>
-                </w:r>
-              </w:p>
-              <w:p/>
-              <w:p>
-                <w:r>
-                  <w:t>*The following is a note from the contributor regarding the image permissions:</w:t>
-                </w:r>
-              </w:p>
-              <w:p>
-                <w:r>
-                  <w:t>Dear REM Staff,</w:t>
-                </w:r>
-              </w:p>
-              <w:p>
-                <w:r>
-                  <w:t xml:space="preserve">For the </w:t>
-                </w:r>
-                <w:proofErr w:type="spellStart"/>
-                <w:r>
-                  <w:t>Gutai</w:t>
-                </w:r>
-                <w:proofErr w:type="spellEnd"/>
-                <w:r>
-                  <w:t xml:space="preserve"> entry, 3 images from Osaka University Museum have</w:t>
-                </w:r>
-                <w:r>
-                  <w:t xml:space="preserve"> been pasted into the W</w:t>
-                </w:r>
-                <w:r>
-                  <w:t>ord document. If seeing publication, the image</w:t>
-                </w:r>
-                <w:r>
-                  <w:t xml:space="preserve"> </w:t>
-                </w:r>
-                <w:r>
-                  <w:t>files for those 3 images are to be procured from:</w:t>
-                </w:r>
-              </w:p>
-              <w:p/>
-              <w:p>
-                <w:r>
-                  <w:t>(Ms) Mizuho KATO</w:t>
-                </w:r>
-              </w:p>
-              <w:p>
-                <w:r>
-                  <w:t>Visiting Associate Professor;</w:t>
-                </w:r>
-              </w:p>
-              <w:p>
-                <w:r>
-                  <w:t>Museum of Osaka University</w:t>
-                </w:r>
-              </w:p>
-              <w:p>
-                <w:r>
-                  <w:t xml:space="preserve">1-13, </w:t>
-                </w:r>
-                <w:proofErr w:type="spellStart"/>
-                <w:r>
-                  <w:t>Machikaneyama-cho</w:t>
-                </w:r>
-                <w:proofErr w:type="spellEnd"/>
-              </w:p>
-              <w:p>
-                <w:r>
-                  <w:t>Toyonaka</w:t>
-                </w:r>
-              </w:p>
-              <w:p>
-                <w:r>
-                  <w:t>JAPAN 560-0043</w:t>
-                </w:r>
-              </w:p>
-              <w:p>
-                <w:r>
-                  <w:t>Tel. 81-6-6850-6714</w:t>
-                </w:r>
-              </w:p>
-              <w:p>
-                <w:r>
-                  <w:t>Fax. 81-6-6850-6720</w:t>
-                </w:r>
-              </w:p>
-              <w:p>
-                <w:r>
-                  <w:t>E-mail: mizuhozumi@museum.osaka-u.ac.jp</w:t>
-                </w:r>
-              </w:p>
-              <w:p/>
-              <w:p>
-                <w:r>
-                  <w:t xml:space="preserve">An illuminating, key </w:t>
-                </w:r>
-                <w:proofErr w:type="spellStart"/>
-                <w:r>
-                  <w:t>Gutai</w:t>
-                </w:r>
-                <w:proofErr w:type="spellEnd"/>
-                <w:r>
-                  <w:t xml:space="preserve"> image from the same source is:</w:t>
-                </w:r>
-                <w:r>
-                  <w:t xml:space="preserve"> </w:t>
-                </w:r>
-                <w:r>
-                  <w:rPr>
-                    <w:i/>
-                  </w:rPr>
-                  <w:t>Atsuko Tanaka W</w:t>
-                </w:r>
-                <w:r>
-                  <w:rPr>
-                    <w:i/>
-                  </w:rPr>
-                  <w:t xml:space="preserve">earing the Electric Dress </w:t>
-                </w:r>
-                <w:r>
-                  <w:t xml:space="preserve">(1956) at the 2nd </w:t>
-                </w:r>
-                <w:proofErr w:type="spellStart"/>
-                <w:r>
-                  <w:t>Gutai</w:t>
-                </w:r>
-                <w:proofErr w:type="spellEnd"/>
-                <w:r>
-                  <w:t xml:space="preserve"> Art</w:t>
-                </w:r>
-                <w:r>
-                  <w:t xml:space="preserve"> </w:t>
-                </w:r>
-                <w:r>
-                  <w:t xml:space="preserve">Exhibition, 1956. © </w:t>
-                </w:r>
-                <w:proofErr w:type="spellStart"/>
-                <w:r>
-                  <w:t>Ryōji</w:t>
-                </w:r>
-                <w:proofErr w:type="spellEnd"/>
-                <w:r>
-                  <w:t xml:space="preserve"> </w:t>
-                </w:r>
-                <w:proofErr w:type="spellStart"/>
-                <w:r>
-                  <w:t>Itō</w:t>
-                </w:r>
-                <w:proofErr w:type="spellEnd"/>
-                <w:r>
-                  <w:t xml:space="preserve">. Photo © The former members of the </w:t>
-                </w:r>
-                <w:proofErr w:type="spellStart"/>
-                <w:r>
-                  <w:t>Gutai</w:t>
-                </w:r>
-                <w:proofErr w:type="spellEnd"/>
-                <w:r>
-                  <w:t xml:space="preserve"> Art</w:t>
-                </w:r>
-                <w:r>
-                  <w:t xml:space="preserve"> </w:t>
-                </w:r>
-                <w:r>
-                  <w:t>Association. Courtesy: Museum of Osaka University</w:t>
-                </w:r>
-                <w:proofErr w:type="gramStart"/>
-                <w:r>
-                  <w:t>.*</w:t>
-                </w:r>
-                <w:proofErr w:type="gramEnd"/>
-              </w:p>
-              <w:p/>
-              <w:p>
-                <w:r>
-                  <w:t>*Use of the above Atsuko Tanaka image incurs a charge of</w:t>
-                </w:r>
-                <w:r>
-                  <w:t xml:space="preserve"> </w:t>
-                </w:r>
-                <w:r>
-                  <w:t>approximately 5000 JPY, to be clarified upon provision of REM details</w:t>
-                </w:r>
-                <w:r>
-                  <w:t xml:space="preserve"> </w:t>
-                </w:r>
-                <w:r>
-                  <w:t>listed below to Mizuho Kato. It has not been pasted into my</w:t>
-                </w:r>
-              </w:p>
-              <w:p>
-                <w:proofErr w:type="gramStart"/>
-                <w:r>
-                  <w:t>document</w:t>
-                </w:r>
-                <w:proofErr w:type="gramEnd"/>
-                <w:r>
-                  <w:t>, however I understand inclusion of this image has been</w:t>
-                </w:r>
-                <w:r>
-                  <w:t xml:space="preserve"> </w:t>
-                </w:r>
-                <w:r>
-                  <w:t>given at least a provisional go-ahead by REM editorial.</w:t>
-                </w:r>
-              </w:p>
-              <w:p/>
-              <w:p>
-                <w:r>
-                  <w:t xml:space="preserve">Assoc. </w:t>
-                </w:r>
-                <w:proofErr w:type="spellStart"/>
-                <w:r>
-                  <w:t>Prof.</w:t>
-                </w:r>
-                <w:proofErr w:type="spellEnd"/>
-                <w:r>
-                  <w:t xml:space="preserve"> Mizuho Kato requires the following sent to her:</w:t>
-                </w:r>
-              </w:p>
-              <w:p>
-                <w:r>
-                  <w:t>1) Outline of the REM project (media, publisher, publication date,</w:t>
-                </w:r>
-                <w:r>
-                  <w:t xml:space="preserve"> </w:t>
-                </w:r>
-                <w:r>
-                  <w:t>exact use the images).</w:t>
-                </w:r>
-              </w:p>
-              <w:p>
-                <w:r>
-                  <w:t xml:space="preserve">2) Letter of request addressed to </w:t>
-                </w:r>
-                <w:proofErr w:type="spellStart"/>
-                <w:r>
-                  <w:t>Mr.</w:t>
-                </w:r>
-                <w:proofErr w:type="spellEnd"/>
-                <w:r>
-                  <w:t xml:space="preserve"> </w:t>
-                </w:r>
-                <w:proofErr w:type="spellStart"/>
-                <w:r>
-                  <w:t>Setsuya</w:t>
-                </w:r>
-                <w:proofErr w:type="spellEnd"/>
-                <w:r>
-                  <w:t xml:space="preserve"> HASHIZUME, Director</w:t>
-                </w:r>
-                <w:r>
-                  <w:t xml:space="preserve"> </w:t>
-                </w:r>
-                <w:r>
-                  <w:t>of The Museum of Osaka University.</w:t>
-                </w:r>
-              </w:p>
-              <w:p>
-                <w:r>
-                  <w:t>3) Three letters of request addressed to applicable copyright holders:</w:t>
-                </w:r>
-              </w:p>
-              <w:p>
-                <w:r>
-                  <w:t xml:space="preserve">- </w:t>
-                </w:r>
-                <w:proofErr w:type="gramStart"/>
-                <w:r>
-                  <w:t>to</w:t>
-                </w:r>
-                <w:proofErr w:type="gramEnd"/>
-                <w:r>
-                  <w:t xml:space="preserve"> </w:t>
-                </w:r>
-                <w:proofErr w:type="spellStart"/>
-                <w:r>
-                  <w:t>Mr.</w:t>
-                </w:r>
-                <w:proofErr w:type="spellEnd"/>
-                <w:r>
-                  <w:t xml:space="preserve"> Tak</w:t>
-                </w:r>
-                <w:r>
-                  <w:t xml:space="preserve">ashi </w:t>
-                </w:r>
-                <w:proofErr w:type="spellStart"/>
-                <w:r>
-                  <w:t>Shimamoto</w:t>
-                </w:r>
-                <w:proofErr w:type="spellEnd"/>
-                <w:r>
-                  <w:t xml:space="preserve"> (</w:t>
-                </w:r>
-                <w:r>
-                  <w:t xml:space="preserve">for </w:t>
-                </w:r>
-                <w:proofErr w:type="spellStart"/>
-                <w:r>
-                  <w:t>Shozo</w:t>
-                </w:r>
-                <w:proofErr w:type="spellEnd"/>
-                <w:r>
-                  <w:t xml:space="preserve"> </w:t>
-                </w:r>
-                <w:proofErr w:type="spellStart"/>
-                <w:r>
-                  <w:t>Shimamoto</w:t>
-                </w:r>
-                <w:proofErr w:type="spellEnd"/>
-                <w:r>
-                  <w:t xml:space="preserve"> at work image);</w:t>
-                </w:r>
-              </w:p>
-              <w:p>
-                <w:r>
-                  <w:t xml:space="preserve">- </w:t>
-                </w:r>
-                <w:proofErr w:type="gramStart"/>
-                <w:r>
-                  <w:t>to</w:t>
-                </w:r>
-                <w:proofErr w:type="gramEnd"/>
-                <w:r>
-                  <w:t xml:space="preserve"> </w:t>
-                </w:r>
-                <w:proofErr w:type="spellStart"/>
-                <w:r>
-                  <w:t>Mr.</w:t>
-                </w:r>
-                <w:proofErr w:type="spellEnd"/>
-                <w:r>
-                  <w:t xml:space="preserve"> </w:t>
-                </w:r>
-                <w:proofErr w:type="spellStart"/>
-                <w:r>
-                  <w:t>Ryoji</w:t>
-                </w:r>
-                <w:proofErr w:type="spellEnd"/>
-                <w:r>
-                  <w:t xml:space="preserve"> Ito (</w:t>
-                </w:r>
-                <w:r>
-                  <w:t xml:space="preserve">for Atsuko Tanaka </w:t>
-                </w:r>
-                <w:r>
-                  <w:rPr>
-                    <w:i/>
-                  </w:rPr>
                   <w:t>Electric Dress</w:t>
                 </w:r>
                 <w:r>
@@ -2580,39 +1613,7 @@
               </w:p>
               <w:p>
                 <w:r>
-                  <w:t xml:space="preserve">- </w:t>
-                </w:r>
-                <w:proofErr w:type="gramStart"/>
-                <w:r>
-                  <w:t>to</w:t>
-                </w:r>
-                <w:proofErr w:type="gramEnd"/>
-                <w:r>
-                  <w:t xml:space="preserve"> </w:t>
-                </w:r>
-                <w:proofErr w:type="spellStart"/>
-                <w:r>
-                  <w:t>Ms.</w:t>
-                </w:r>
-                <w:proofErr w:type="spellEnd"/>
-                <w:r>
-                  <w:t xml:space="preserve"> </w:t>
-                </w:r>
-                <w:proofErr w:type="spellStart"/>
-                <w:r>
-                  <w:t>Tsuruko</w:t>
-                </w:r>
-                <w:proofErr w:type="spellEnd"/>
-                <w:r>
-                  <w:t xml:space="preserve"> Yamazaki (for </w:t>
-                </w:r>
-                <w:proofErr w:type="spellStart"/>
-                <w:r>
-                  <w:t>Tsuruko</w:t>
-                </w:r>
-                <w:proofErr w:type="spellEnd"/>
-                <w:r>
-                  <w:t xml:space="preserve"> Yamazaki image)</w:t>
+                  <w:t>- to Ms. Tsuruko Yamazaki (for Tsuruko Yamazaki image)</w:t>
                 </w:r>
               </w:p>
               <w:p>
@@ -2678,23 +1679,7 @@
               </w:p>
               <w:p>
                 <w:r>
-                  <w:t xml:space="preserve">Two other key </w:t>
-                </w:r>
-                <w:proofErr w:type="spellStart"/>
-                <w:r>
-                  <w:t>Gutai</w:t>
-                </w:r>
-                <w:proofErr w:type="spellEnd"/>
-                <w:r>
-                  <w:t xml:space="preserve"> images below: one by </w:t>
-                </w:r>
-                <w:proofErr w:type="spellStart"/>
-                <w:r>
-                  <w:t>Gutai</w:t>
-                </w:r>
-                <w:proofErr w:type="spellEnd"/>
-                <w:r>
-                  <w:t xml:space="preserve"> leader Yoshihara;</w:t>
+                  <w:t>Two other key Gutai images below: one by Gutai leader Yoshihara;</w:t>
                 </w:r>
                 <w:r>
                   <w:t xml:space="preserve"> </w:t>
@@ -2706,37 +1691,13 @@
                   <w:t xml:space="preserve"> </w:t>
                 </w:r>
                 <w:r>
-                  <w:t xml:space="preserve">style of </w:t>
-                </w:r>
-                <w:proofErr w:type="spellStart"/>
-                <w:r>
-                  <w:t>Gutai</w:t>
-                </w:r>
-                <w:proofErr w:type="spellEnd"/>
-                <w:r>
-                  <w:t xml:space="preserve"> in the ‘70s – are via the </w:t>
-                </w:r>
-                <w:proofErr w:type="spellStart"/>
-                <w:r>
-                  <w:t>Ashiya</w:t>
-                </w:r>
-                <w:proofErr w:type="spellEnd"/>
-                <w:r>
-                  <w:t xml:space="preserve"> City Museum of Art &amp;</w:t>
+                  <w:t>style of Gutai in the ‘70s – are via the Ashiya City Museum of Art &amp;</w:t>
                 </w:r>
                 <w:r>
                   <w:t xml:space="preserve"> </w:t>
                 </w:r>
                 <w:r>
-                  <w:t xml:space="preserve">History, a key repository for the </w:t>
-                </w:r>
-                <w:proofErr w:type="spellStart"/>
-                <w:r>
-                  <w:t>Gutai</w:t>
-                </w:r>
-                <w:proofErr w:type="spellEnd"/>
-                <w:r>
-                  <w:t xml:space="preserve"> legacy. Should either see</w:t>
+                  <w:t>History, a key repository for the Gutai legacy. Should either see</w:t>
                 </w:r>
                 <w:r>
                   <w:t xml:space="preserve"> </w:t>
@@ -2756,286 +1717,160 @@
               </w:p>
               <w:p/>
               <w:p>
-                <w:proofErr w:type="spellStart"/>
-                <w:r>
-                  <w:t>Ms.</w:t>
-                </w:r>
-                <w:proofErr w:type="spellEnd"/>
+                <w:r>
+                  <w:t>Ms. Aya KUNII; Ashiya City Museum of Art &amp; History: 12-25 Isecho,</w:t>
+                </w:r>
+              </w:p>
+              <w:p>
+                <w:r>
+                  <w:t>Ashiya City, Japan 659-0052.</w:t>
+                </w:r>
+              </w:p>
+              <w:p>
+                <w:r>
+                  <w:t>*By email is suitable: kunii_aya@ahiya-city-museum.jp</w:t>
+                </w:r>
+              </w:p>
+              <w:p>
+                <w:r>
+                  <w:t>The letter of request for the museum director:</w:t>
+                </w:r>
+              </w:p>
+              <w:p>
+                <w:r>
+                  <w:t>Ms. Tadako HIROSE – Director; Ashiya City Museum of Art &amp;</w:t>
+                </w:r>
+              </w:p>
+              <w:p>
+                <w:r>
+                  <w:t>History.</w:t>
+                </w:r>
+              </w:p>
+              <w:p/>
+              <w:p>
+                <w:r>
+                  <w:t>Jirō Yoshihara,</w:t>
+                </w:r>
                 <w:r>
                   <w:t xml:space="preserve"> </w:t>
                 </w:r>
-                <w:proofErr w:type="spellStart"/>
-                <w:r>
-                  <w:t>Aya</w:t>
-                </w:r>
-                <w:proofErr w:type="spellEnd"/>
-                <w:r>
-                  <w:t xml:space="preserve"> KUNII; </w:t>
-                </w:r>
-                <w:proofErr w:type="spellStart"/>
-                <w:r>
-                  <w:t>Ashiya</w:t>
-                </w:r>
-                <w:proofErr w:type="spellEnd"/>
-                <w:r>
-                  <w:t xml:space="preserve"> City Museum of Art &amp; History: 12-25 </w:t>
-                </w:r>
-                <w:proofErr w:type="spellStart"/>
-                <w:r>
-                  <w:t>Isecho</w:t>
-                </w:r>
-                <w:proofErr w:type="spellEnd"/>
-                <w:r>
-                  <w:t>,</w:t>
-                </w:r>
-              </w:p>
-              <w:p>
-                <w:proofErr w:type="spellStart"/>
-                <w:r>
-                  <w:t>Ashiya</w:t>
-                </w:r>
-                <w:proofErr w:type="spellEnd"/>
-                <w:r>
-                  <w:t xml:space="preserve"> City, Japan 659-0052.</w:t>
-                </w:r>
-              </w:p>
-              <w:p>
-                <w:r>
-                  <w:t>*By email is suitable: kunii_aya@ahiya-city-museum.jp</w:t>
-                </w:r>
-              </w:p>
-              <w:p>
-                <w:r>
-                  <w:t>The letter of request for the museum director:</w:t>
-                </w:r>
-              </w:p>
-              <w:p>
-                <w:proofErr w:type="spellStart"/>
-                <w:r>
-                  <w:t>Ms.</w:t>
-                </w:r>
-                <w:proofErr w:type="spellEnd"/>
+                <w:r>
+                  <w:rPr>
+                    <w:i/>
+                  </w:rPr>
+                  <w:t>Black Circle on White</w:t>
+                </w:r>
+                <w:r>
+                  <w:t>, paint on canvas, 1967.</w:t>
+                </w:r>
+              </w:p>
+              <w:p>
+                <w:r>
+                  <w:t>Collection of Ashiya City Museum of Art&amp; History.</w:t>
+                </w:r>
+              </w:p>
+              <w:p>
+                <w:r>
+                  <w:t>© To be clarified</w:t>
+                </w:r>
+                <w:r>
+                  <w:t xml:space="preserve"> - </w:t>
+                </w:r>
+                <w:r>
+                  <w:t>For the Jirō YOSHIHARA image above:</w:t>
+                </w:r>
+              </w:p>
+              <w:p>
+                <w:r>
+                  <w:t>Letter addressed to copyright holder Mr. Shinichiro Yoshihara.</w:t>
+                </w:r>
+              </w:p>
+              <w:p/>
+              <w:p>
+                <w:r>
+                  <w:t xml:space="preserve">Minoru Yoshida, </w:t>
+                </w:r>
+                <w:r>
+                  <w:rPr>
+                    <w:i/>
+                  </w:rPr>
+                  <w:t>Bisexual Flower</w:t>
+                </w:r>
+                <w:r>
+                  <w:t>, mixed media, 1970.</w:t>
+                </w:r>
+              </w:p>
+              <w:p>
+                <w:r>
+                  <w:t xml:space="preserve">© To be </w:t>
+                </w:r>
+                <w:r>
+                  <w:t>clarified</w:t>
+                </w:r>
                 <w:r>
                   <w:t xml:space="preserve"> </w:t>
                 </w:r>
-                <w:proofErr w:type="spellStart"/>
-                <w:r>
-                  <w:t>Tadako</w:t>
-                </w:r>
-                <w:proofErr w:type="spellEnd"/>
-                <w:r>
-                  <w:t xml:space="preserve"> HIROSE – Director; </w:t>
-                </w:r>
-                <w:proofErr w:type="spellStart"/>
-                <w:r>
-                  <w:t>Ashiya</w:t>
-                </w:r>
-                <w:proofErr w:type="spellEnd"/>
-                <w:r>
-                  <w:t xml:space="preserve"> City Museum of Art &amp;</w:t>
-                </w:r>
-              </w:p>
-              <w:p>
-                <w:r>
-                  <w:t>History.</w:t>
+                <w:r>
+                  <w:t xml:space="preserve">- </w:t>
+                </w:r>
+                <w:r>
+                  <w:t>For the Minoru Yoshida image above:</w:t>
+                </w:r>
+              </w:p>
+              <w:p>
+                <w:r>
+                  <w:t>Letter addressed to copyr</w:t>
+                </w:r>
+                <w:r>
+                  <w:t>ight holder Ms. Midori Yoshida</w:t>
+                </w:r>
+                <w:r>
+                  <w:t>.</w:t>
                 </w:r>
               </w:p>
               <w:p/>
               <w:p>
-                <w:proofErr w:type="spellStart"/>
-                <w:r>
-                  <w:t>Jirō</w:t>
-                </w:r>
-                <w:proofErr w:type="spellEnd"/>
-                <w:r>
-                  <w:t xml:space="preserve"> Yoshihara,</w:t>
+                <w:r>
+                  <w:t>An outline of the REM publication would need to go to Ms Aya Kuni,</w:t>
                 </w:r>
                 <w:r>
                   <w:t xml:space="preserve"> </w:t>
                 </w:r>
                 <w:r>
-                  <w:rPr>
-                    <w:i/>
-                  </w:rPr>
-                  <w:t>Black Circle on White</w:t>
-                </w:r>
-                <w:r>
-                  <w:t>, paint on canvas, 1967.</w:t>
-                </w:r>
-              </w:p>
-              <w:p>
-                <w:r>
-                  <w:t xml:space="preserve">Collection of </w:t>
-                </w:r>
-                <w:proofErr w:type="spellStart"/>
-                <w:r>
-                  <w:t>Ashiya</w:t>
-                </w:r>
-                <w:proofErr w:type="spellEnd"/>
-                <w:r>
-                  <w:t xml:space="preserve"> City Museum of Art&amp; History.</w:t>
-                </w:r>
-              </w:p>
-              <w:p>
-                <w:r>
-                  <w:t>© To be clarified</w:t>
-                </w:r>
-                <w:r>
-                  <w:t xml:space="preserve"> - </w:t>
-                </w:r>
-                <w:r>
-                  <w:t xml:space="preserve">For the </w:t>
-                </w:r>
-                <w:proofErr w:type="spellStart"/>
-                <w:r>
-                  <w:t>Jirō</w:t>
-                </w:r>
-                <w:proofErr w:type="spellEnd"/>
-                <w:r>
-                  <w:t xml:space="preserve"> YOSHIHARA image above:</w:t>
-                </w:r>
-              </w:p>
-              <w:p>
-                <w:r>
-                  <w:t xml:space="preserve">Letter addressed to copyright holder </w:t>
-                </w:r>
-                <w:proofErr w:type="spellStart"/>
-                <w:r>
-                  <w:t>Mr.</w:t>
-                </w:r>
-                <w:proofErr w:type="spellEnd"/>
-                <w:r>
-                  <w:t xml:space="preserve"> Shinichiro Yoshihara.</w:t>
+                  <w:t>giving details regards contents, pricing, distribution mode, and outline</w:t>
+                </w:r>
+                <w:r>
+                  <w:t xml:space="preserve"> </w:t>
+                </w:r>
+                <w:r>
+                  <w:t>of distribution &amp; numbers, etc.</w:t>
                 </w:r>
               </w:p>
               <w:p/>
               <w:p>
                 <w:r>
-                  <w:t xml:space="preserve">Minoru Yoshida, </w:t>
-                </w:r>
-                <w:r>
-                  <w:rPr>
-                    <w:i/>
-                  </w:rPr>
-                  <w:t>Bisexual Flower</w:t>
-                </w:r>
-                <w:r>
-                  <w:t>, mixed media, 1970.</w:t>
-                </w:r>
-              </w:p>
-              <w:p>
-                <w:r>
-                  <w:t xml:space="preserve">© To be </w:t>
-                </w:r>
-                <w:r>
-                  <w:t>clarified</w:t>
-                </w:r>
-                <w:r>
-                  <w:t xml:space="preserve"> </w:t>
-                </w:r>
-                <w:r>
-                  <w:t xml:space="preserve">- </w:t>
-                </w:r>
-                <w:r>
-                  <w:t>For the Minoru Yoshida image above:</w:t>
-                </w:r>
-              </w:p>
-              <w:p>
-                <w:r>
-                  <w:t>Letter addressed to copyr</w:t>
-                </w:r>
-                <w:r>
-                  <w:t xml:space="preserve">ight holder </w:t>
-                </w:r>
-                <w:proofErr w:type="spellStart"/>
-                <w:r>
-                  <w:t>Ms.</w:t>
-                </w:r>
-                <w:proofErr w:type="spellEnd"/>
-                <w:r>
-                  <w:t xml:space="preserve"> Midori Yoshida</w:t>
-                </w:r>
-                <w:r>
-                  <w:t>.</w:t>
+                  <w:t>Yours sincerely,</w:t>
                 </w:r>
               </w:p>
               <w:p/>
               <w:p>
                 <w:r>
-                  <w:t xml:space="preserve">An outline of the REM publication would need to go to Ms </w:t>
-                </w:r>
-                <w:proofErr w:type="spellStart"/>
-                <w:r>
-                  <w:t>Aya</w:t>
-                </w:r>
-                <w:proofErr w:type="spellEnd"/>
-                <w:r>
-                  <w:t xml:space="preserve"> </w:t>
-                </w:r>
-                <w:proofErr w:type="spellStart"/>
-                <w:r>
-                  <w:t>Kuni</w:t>
-                </w:r>
-                <w:proofErr w:type="spellEnd"/>
-                <w:r>
-                  <w:t>,</w:t>
-                </w:r>
-                <w:r>
-                  <w:t xml:space="preserve"> </w:t>
-                </w:r>
-                <w:r>
-                  <w:t>giving details regards contents, pricing, distribution mode, and outline</w:t>
-                </w:r>
-                <w:r>
-                  <w:t xml:space="preserve"> </w:t>
-                </w:r>
-                <w:r>
-                  <w:t>of distribution &amp; numbers, etc.</w:t>
-                </w:r>
-              </w:p>
-              <w:p/>
-              <w:p>
-                <w:r>
-                  <w:t>Yours sincerely,</w:t>
-                </w:r>
-              </w:p>
-              <w:p/>
-              <w:p>
-                <w:r>
                   <w:t>Neil Clarke</w:t>
                 </w:r>
               </w:p>
               <w:p>
-                <w:proofErr w:type="spellStart"/>
-                <w:r>
-                  <w:t>Neilton</w:t>
-                </w:r>
-                <w:proofErr w:type="spellEnd"/>
-                <w:r>
-                  <w:t xml:space="preserve"> Clarke</w:t>
-                </w:r>
-              </w:p>
-              <w:p>
-                <w:r>
-                  <w:t xml:space="preserve">1056 </w:t>
-                </w:r>
-                <w:proofErr w:type="spellStart"/>
-                <w:r>
-                  <w:t>Itsukaichi</w:t>
-                </w:r>
-                <w:proofErr w:type="spellEnd"/>
-                <w:r>
-                  <w:t>,</w:t>
-                </w:r>
-              </w:p>
-              <w:p>
-                <w:proofErr w:type="spellStart"/>
-                <w:r>
-                  <w:t>Akiruno-shi</w:t>
-                </w:r>
-                <w:proofErr w:type="spellEnd"/>
-                <w:r>
-                  <w:t>,</w:t>
+                <w:r>
+                  <w:t>Neilton Clarke</w:t>
+                </w:r>
+              </w:p>
+              <w:p>
+                <w:r>
+                  <w:t>1056 Itsukaichi,</w:t>
+                </w:r>
+              </w:p>
+              <w:p>
+                <w:r>
+                  <w:t>Akiruno-shi,</w:t>
                 </w:r>
               </w:p>
               <w:p>
@@ -3117,6 +1952,7 @@
                 <w:docPart w:val="0622EA9966DEE1418C8E123EE2C4C74E"/>
               </w:placeholder>
             </w:sdtPr>
+            <w:sdtEndPr/>
             <w:sdtContent>
               <w:p>
                 <w:sdt>
@@ -3124,6 +1960,7 @@
                     <w:id w:val="1044260181"/>
                     <w:citation/>
                   </w:sdtPr>
+                  <w:sdtEndPr/>
                   <w:sdtContent>
                     <w:r>
                       <w:fldChar w:fldCharType="begin"/>
@@ -3164,6 +2001,7 @@
                     <w:id w:val="108867327"/>
                     <w:citation/>
                   </w:sdtPr>
+                  <w:sdtEndPr/>
                   <w:sdtContent>
                     <w:r>
                       <w:fldChar w:fldCharType="begin"/>
@@ -3197,6 +2035,7 @@
                     <w:id w:val="1543168474"/>
                     <w:citation/>
                   </w:sdtPr>
+                  <w:sdtEndPr/>
                   <w:sdtContent>
                     <w:r>
                       <w:fldChar w:fldCharType="begin"/>
@@ -3230,6 +2069,7 @@
                     <w:id w:val="-941145938"/>
                     <w:citation/>
                   </w:sdtPr>
+                  <w:sdtEndPr/>
                   <w:sdtContent>
                     <w:r>
                       <w:fldChar w:fldCharType="begin"/>
@@ -3263,6 +2103,7 @@
                     <w:id w:val="2111698356"/>
                     <w:citation/>
                   </w:sdtPr>
+                  <w:sdtEndPr/>
                   <w:sdtContent>
                     <w:r>
                       <w:fldChar w:fldCharType="begin"/>
@@ -3296,6 +2137,7 @@
                     <w:id w:val="1891305720"/>
                     <w:citation/>
                   </w:sdtPr>
+                  <w:sdtEndPr/>
                   <w:sdtContent>
                     <w:r>
                       <w:fldChar w:fldCharType="begin"/>
@@ -3329,6 +2171,7 @@
                     <w:id w:val="-68354232"/>
                     <w:citation/>
                   </w:sdtPr>
+                  <w:sdtEndPr/>
                   <w:sdtContent>
                     <w:r>
                       <w:fldChar w:fldCharType="begin"/>
@@ -3362,6 +2205,7 @@
                     <w:id w:val="-354653613"/>
                     <w:citation/>
                   </w:sdtPr>
+                  <w:sdtEndPr/>
                   <w:sdtContent>
                     <w:r>
                       <w:fldChar w:fldCharType="begin"/>
@@ -3395,6 +2239,7 @@
                     <w:id w:val="-42443158"/>
                     <w:citation/>
                   </w:sdtPr>
+                  <w:sdtEndPr/>
                   <w:sdtContent>
                     <w:r>
                       <w:fldChar w:fldCharType="begin"/>
@@ -3428,6 +2273,7 @@
                     <w:id w:val="889302628"/>
                     <w:citation/>
                   </w:sdtPr>
+                  <w:sdtEndPr/>
                   <w:sdtContent>
                     <w:r>
                       <w:fldChar w:fldCharType="begin"/>
@@ -3461,6 +2307,7 @@
                     <w:id w:val="1868714684"/>
                     <w:citation/>
                   </w:sdtPr>
+                  <w:sdtEndPr/>
                   <w:sdtContent>
                     <w:r>
                       <w:fldChar w:fldCharType="begin"/>
@@ -3573,21 +2420,12 @@
       </w:rPr>
       <w:t xml:space="preserve"> – </w:t>
     </w:r>
-    <w:proofErr w:type="spellStart"/>
     <w:r>
       <w:rPr>
         <w:i/>
         <w:color w:val="7F7F7F" w:themeColor="text1" w:themeTint="80"/>
       </w:rPr>
-      <w:t>Encyclopedia</w:t>
-    </w:r>
-    <w:proofErr w:type="spellEnd"/>
-    <w:r>
-      <w:rPr>
-        <w:i/>
-        <w:color w:val="7F7F7F" w:themeColor="text1" w:themeTint="80"/>
-      </w:rPr>
-      <w:t xml:space="preserve"> of Modernism</w:t>
+      <w:t>Encyclopedia of Modernism</w:t>
     </w:r>
   </w:p>
   <w:p>
@@ -5586,6 +4424,7 @@
     <w:sig w:usb0="00000000" w:usb1="10000000" w:usb2="00000000" w:usb3="00000000" w:csb0="80000000" w:csb1="00000000"/>
   </w:font>
   <w:font w:name="Times New Roman">
+    <w:altName w:val="Times New Roman"/>
     <w:panose1 w:val="02020603050405020304"/>
     <w:charset w:val="00"/>
     <w:family w:val="auto"/>
@@ -5614,7 +4453,7 @@
     <w:sig w:usb0="E10002FF" w:usb1="4000ACFF" w:usb2="00000009" w:usb3="00000000" w:csb0="0000019F" w:csb1="00000000"/>
   </w:font>
   <w:font w:name="Calibri Light">
-    <w:altName w:val="Consolas"/>
+    <w:panose1 w:val="020F0302020204030204"/>
     <w:charset w:val="00"/>
     <w:family w:val="auto"/>
     <w:pitch w:val="variable"/>
@@ -5624,7 +4463,7 @@
     <w:charset w:val="4E"/>
     <w:family w:val="auto"/>
     <w:pitch w:val="variable"/>
-    <w:sig w:usb0="00000001" w:usb1="08070000" w:usb2="00000010" w:usb3="00000000" w:csb0="00020000" w:csb1="00000000"/>
+    <w:sig w:usb0="E00002FF" w:usb1="6AC7FDFB" w:usb2="00000012" w:usb3="00000000" w:csb0="0002009F" w:csb1="00000000"/>
   </w:font>
   <w:font w:name="Lucida Grande">
     <w:panose1 w:val="020B0600040502020204"/>
@@ -5637,9 +4476,10 @@
     <w:charset w:val="4E"/>
     <w:family w:val="auto"/>
     <w:pitch w:val="variable"/>
-    <w:sig w:usb0="00000001" w:usb1="08070000" w:usb2="00000010" w:usb3="00000000" w:csb0="00020000" w:csb1="00000000"/>
+    <w:sig w:usb0="E00002FF" w:usb1="7AC7FFFF" w:usb2="00000012" w:usb3="00000000" w:csb0="0002000D" w:csb1="00000000"/>
   </w:font>
   <w:font w:name="Arial">
+    <w:altName w:val="Arial"/>
     <w:panose1 w:val="020B0604020202020204"/>
     <w:charset w:val="00"/>
     <w:family w:val="auto"/>
@@ -5647,7 +4487,6 @@
     <w:sig w:usb0="E0002AFF" w:usb1="C0007843" w:usb2="00000009" w:usb3="00000000" w:csb0="000001FF" w:csb1="00000000"/>
   </w:font>
   <w:font w:name="ＭＳ 明朝">
-    <w:altName w:val="ＭＳ 明朝"/>
     <w:charset w:val="4E"/>
     <w:family w:val="auto"/>
     <w:pitch w:val="variable"/>
@@ -6624,7 +5463,7 @@
 </file>
 
 <file path=customXml/itemProps1.xml><?xml version="1.0" encoding="utf-8"?>
-<ds:datastoreItem xmlns:ds="http://schemas.openxmlformats.org/officeDocument/2006/customXml" ds:itemID="{BC315E5C-DF0D-7349-90DC-6987E5A97D9E}">
+<ds:datastoreItem xmlns:ds="http://schemas.openxmlformats.org/officeDocument/2006/customXml" ds:itemID="{CF289912-7724-ED41-BE2E-A8D7D1C01383}">
   <ds:schemaRefs>
     <ds:schemaRef ds:uri="http://schemas.openxmlformats.org/officeDocument/2006/bibliography"/>
   </ds:schemaRefs>
